--- a/Dossier d'analyse.docx
+++ b/Dossier d'analyse.docx
@@ -4,22 +4,273 @@
   <w:body>
     <w:p>
       <w:pPr>
-        <w:rPr>
-          <w:b/>
-          <w:bCs/>
+        <w:spacing w:line="240" w:lineRule="auto"/>
+      </w:pPr>
+      <w:r>
+        <w:rPr>
+          <w:noProof/>
+          <w:lang w:eastAsia="fr-FR"/>
+        </w:rPr>
+        <w:drawing>
+          <wp:inline distT="0" distB="0" distL="0" distR="0" wp14:anchorId="7AFC442C" wp14:editId="3AD04897">
+            <wp:extent cx="1073865" cy="914400"/>
+            <wp:effectExtent l="0" t="0" r="0" b="0"/>
+            <wp:docPr id="1" name="Image 1" descr="Résultat de recherche d'images pour &quot;ensias logo&quot;"/>
+            <wp:cNvGraphicFramePr>
+              <a:graphicFrameLocks xmlns:a="http://schemas.openxmlformats.org/drawingml/2006/main" noChangeAspect="1"/>
+            </wp:cNvGraphicFramePr>
+            <a:graphic xmlns:a="http://schemas.openxmlformats.org/drawingml/2006/main">
+              <a:graphicData uri="http://schemas.openxmlformats.org/drawingml/2006/picture">
+                <pic:pic xmlns:pic="http://schemas.openxmlformats.org/drawingml/2006/picture">
+                  <pic:nvPicPr>
+                    <pic:cNvPr id="0" name="Picture 1" descr="Résultat de recherche d'images pour &quot;ensias logo&quot;"/>
+                    <pic:cNvPicPr>
+                      <a:picLocks noChangeAspect="1" noChangeArrowheads="1"/>
+                    </pic:cNvPicPr>
+                  </pic:nvPicPr>
+                  <pic:blipFill>
+                    <a:blip r:embed="rId7" cstate="print">
+                      <a:extLst>
+                        <a:ext uri="{28A0092B-C50C-407E-A947-70E740481C1C}">
+                          <a14:useLocalDpi xmlns:a14="http://schemas.microsoft.com/office/drawing/2010/main" val="0"/>
+                        </a:ext>
+                      </a:extLst>
+                    </a:blip>
+                    <a:srcRect/>
+                    <a:stretch>
+                      <a:fillRect/>
+                    </a:stretch>
+                  </pic:blipFill>
+                  <pic:spPr bwMode="auto">
+                    <a:xfrm>
+                      <a:off x="0" y="0"/>
+                      <a:ext cx="1074126" cy="914623"/>
+                    </a:xfrm>
+                    <a:prstGeom prst="rect">
+                      <a:avLst/>
+                    </a:prstGeom>
+                    <a:noFill/>
+                    <a:ln>
+                      <a:noFill/>
+                    </a:ln>
+                  </pic:spPr>
+                </pic:pic>
+              </a:graphicData>
+            </a:graphic>
+          </wp:inline>
+        </w:drawing>
+      </w:r>
+      <w:r>
+        <w:t xml:space="preserve">                                                                                             </w:t>
+      </w:r>
+    </w:p>
+    <w:p>
+      <w:pPr>
+        <w:spacing w:line="240" w:lineRule="auto"/>
+      </w:pPr>
+    </w:p>
+    <w:p>
+      <w:pPr>
+        <w:spacing w:line="240" w:lineRule="auto"/>
+      </w:pPr>
+    </w:p>
+    <w:p>
+      <w:pPr>
+        <w:spacing w:line="240" w:lineRule="auto"/>
+      </w:pPr>
+    </w:p>
+    <w:p>
+      <w:pPr>
+        <w:tabs>
+          <w:tab w:val="left" w:pos="1500"/>
+        </w:tabs>
+        <w:spacing w:line="240" w:lineRule="auto"/>
+        <w:jc w:val="center"/>
+        <w:rPr>
+          <w:sz w:val="40"/>
+          <w:szCs w:val="40"/>
+        </w:rPr>
+      </w:pPr>
+      <w:r>
+        <w:rPr>
+          <w:sz w:val="40"/>
+          <w:szCs w:val="40"/>
+        </w:rPr>
+        <w:t>Sujet : Gestion d’un établissement scolaire</w:t>
+      </w:r>
+    </w:p>
+    <w:p>
+      <w:pPr>
+        <w:tabs>
+          <w:tab w:val="left" w:pos="1500"/>
+        </w:tabs>
+        <w:spacing w:line="240" w:lineRule="auto"/>
+        <w:jc w:val="center"/>
+        <w:rPr>
+          <w:sz w:val="40"/>
+          <w:szCs w:val="40"/>
+        </w:rPr>
+      </w:pPr>
+    </w:p>
+    <w:p>
+      <w:pPr>
+        <w:tabs>
+          <w:tab w:val="left" w:pos="1500"/>
+        </w:tabs>
+        <w:spacing w:line="240" w:lineRule="auto"/>
+        <w:jc w:val="center"/>
+        <w:rPr>
+          <w:sz w:val="40"/>
+          <w:szCs w:val="40"/>
+        </w:rPr>
+      </w:pPr>
+    </w:p>
+    <w:p>
+      <w:pPr>
+        <w:spacing w:line="240" w:lineRule="auto"/>
+        <w:jc w:val="center"/>
+        <w:rPr>
+          <w:color w:val="000000" w:themeColor="text1"/>
+        </w:rPr>
+      </w:pPr>
+    </w:p>
+    <w:p>
+      <w:pPr>
+        <w:spacing w:line="240" w:lineRule="auto"/>
+        <w:jc w:val="center"/>
+        <w:rPr>
+          <w:color w:val="000000" w:themeColor="text1"/>
+        </w:rPr>
+      </w:pPr>
+    </w:p>
+    <w:p>
+      <w:pPr>
+        <w:jc w:val="center"/>
+      </w:pPr>
+      <w:r>
+        <w:rPr>
+          <w:rFonts w:ascii="Sitka Text" w:hAnsi="Sitka Text"/>
+          <w:color w:val="000000" w:themeColor="text1"/>
+          <w:sz w:val="72"/>
+          <w:szCs w:val="72"/>
+        </w:rPr>
+        <w:t>Dossier d’analyse</w:t>
+      </w:r>
+    </w:p>
+    <w:p/>
+    <w:p/>
+    <w:p/>
+    <w:p/>
+    <w:p/>
+    <w:p>
+      <w:pPr>
+        <w:spacing w:line="240" w:lineRule="auto"/>
+        <w:rPr>
+          <w:color w:val="000000" w:themeColor="text1"/>
           <w:sz w:val="28"/>
           <w:szCs w:val="28"/>
         </w:rPr>
       </w:pPr>
       <w:r>
         <w:rPr>
-          <w:b/>
-          <w:bCs/>
+          <w:color w:val="000000" w:themeColor="text1"/>
           <w:sz w:val="28"/>
           <w:szCs w:val="28"/>
         </w:rPr>
-        <w:t>Sujet : Gestion d’un établissement scolaire</w:t>
-      </w:r>
+        <w:t xml:space="preserve"> Encadré par :                                                                                           Réalisé par :</w:t>
+      </w:r>
+    </w:p>
+    <w:p>
+      <w:pPr>
+        <w:jc w:val="center"/>
+        <w:rPr>
+          <w:rStyle w:val="Strong"/>
+          <w:rFonts w:ascii="Arial" w:hAnsi="Arial" w:cs="Arial"/>
+          <w:color w:val="222222"/>
+          <w:sz w:val="28"/>
+          <w:szCs w:val="28"/>
+          <w:shd w:val="clear" w:color="auto" w:fill="FFFFFF"/>
+        </w:rPr>
+      </w:pPr>
+    </w:p>
+    <w:p>
+      <w:pPr>
+        <w:jc w:val="center"/>
+        <w:rPr>
+          <w:rStyle w:val="Strong"/>
+          <w:rFonts w:ascii="Arial" w:hAnsi="Arial" w:cs="Arial"/>
+          <w:color w:val="222222"/>
+          <w:sz w:val="28"/>
+          <w:szCs w:val="28"/>
+          <w:shd w:val="clear" w:color="auto" w:fill="FFFFFF"/>
+        </w:rPr>
+      </w:pPr>
+    </w:p>
+    <w:p>
+      <w:pPr>
+        <w:jc w:val="center"/>
+        <w:rPr>
+          <w:rStyle w:val="Strong"/>
+          <w:rFonts w:ascii="Arial" w:hAnsi="Arial" w:cs="Arial"/>
+          <w:color w:val="222222"/>
+          <w:sz w:val="28"/>
+          <w:szCs w:val="28"/>
+          <w:shd w:val="clear" w:color="auto" w:fill="FFFFFF"/>
+        </w:rPr>
+      </w:pPr>
+    </w:p>
+    <w:p>
+      <w:pPr>
+        <w:jc w:val="center"/>
+        <w:rPr>
+          <w:sz w:val="28"/>
+          <w:szCs w:val="28"/>
+        </w:rPr>
+      </w:pPr>
+    </w:p>
+    <w:p>
+      <w:pPr>
+        <w:jc w:val="center"/>
+        <w:rPr>
+          <w:sz w:val="28"/>
+          <w:szCs w:val="28"/>
+        </w:rPr>
+      </w:pPr>
+      <w:r>
+        <w:rPr>
+          <w:sz w:val="28"/>
+          <w:szCs w:val="28"/>
+        </w:rPr>
+        <w:t>Année Universitaire :</w:t>
+      </w:r>
+    </w:p>
+    <w:p>
+      <w:pPr>
+        <w:jc w:val="center"/>
+        <w:rPr>
+          <w:b/>
+          <w:sz w:val="28"/>
+          <w:szCs w:val="28"/>
+        </w:rPr>
+      </w:pPr>
+      <w:r>
+        <w:rPr>
+          <w:b/>
+          <w:sz w:val="28"/>
+          <w:szCs w:val="28"/>
+        </w:rPr>
+        <w:t>2018-2019</w:t>
+      </w:r>
+    </w:p>
+    <w:p>
+      <w:pPr>
+        <w:jc w:val="center"/>
+        <w:rPr>
+          <w:b/>
+          <w:sz w:val="28"/>
+          <w:szCs w:val="28"/>
+        </w:rPr>
+      </w:pPr>
     </w:p>
     <w:p>
       <w:pPr>
@@ -28,8 +279,18 @@
           <w:ilvl w:val="0"/>
           <w:numId w:val="2"/>
         </w:numPr>
-      </w:pPr>
-      <w:r>
+        <w:rPr>
+          <w:color w:val="0070C0"/>
+          <w:sz w:val="32"/>
+          <w:szCs w:val="32"/>
+        </w:rPr>
+      </w:pPr>
+      <w:r>
+        <w:rPr>
+          <w:color w:val="0070C0"/>
+          <w:sz w:val="32"/>
+          <w:szCs w:val="32"/>
+        </w:rPr>
         <w:t>Description de sujet</w:t>
       </w:r>
     </w:p>
@@ -83,7 +344,13 @@
         <w:t>son affectation</w:t>
       </w:r>
       <w:r>
-        <w:t>, chaque département est supervisé par un chef de département qui s’occupe de la gestion du matériel au sein de son propre département, ces chefs de départements sont a leurs tours supervisés par un administrateur</w:t>
+        <w:t xml:space="preserve">, chaque département est supervisé par un chef de département qui s’occupe de la gestion du matériel au sein de son propre département, ces chefs de départements sont </w:t>
+      </w:r>
+      <w:r>
+        <w:t>à</w:t>
+      </w:r>
+      <w:r>
+        <w:t xml:space="preserve"> leurs tours supervisés par un administrateur</w:t>
       </w:r>
       <w:r>
         <w:t xml:space="preserve"> qui s’occupe de l’affectation du matériel entrant a l’établissement aux différents départements</w:t>
@@ -114,8 +381,18 @@
           <w:ilvl w:val="0"/>
           <w:numId w:val="2"/>
         </w:numPr>
-      </w:pPr>
-      <w:r>
+        <w:rPr>
+          <w:color w:val="0070C0"/>
+          <w:sz w:val="32"/>
+          <w:szCs w:val="32"/>
+        </w:rPr>
+      </w:pPr>
+      <w:r>
+        <w:rPr>
+          <w:color w:val="0070C0"/>
+          <w:sz w:val="32"/>
+          <w:szCs w:val="32"/>
+        </w:rPr>
         <w:t>Règles de gestion recensée</w:t>
       </w:r>
     </w:p>
@@ -132,9 +409,6 @@
       <w:r>
         <w:t>bibliothèque</w:t>
       </w:r>
-      <w:r>
-        <w:t>.</w:t>
-      </w:r>
     </w:p>
     <w:p>
       <w:r>
@@ -177,19 +451,105 @@
         <w:t>le stock</w:t>
       </w:r>
       <w:r>
-        <w:t xml:space="preserve"> des départements, celui de</w:t>
+        <w:t xml:space="preserve"> des départements, celui de la</w:t>
       </w:r>
       <w:r>
         <w:t xml:space="preserve"> </w:t>
       </w:r>
       <w:r>
-        <w:t>la</w:t>
-      </w:r>
-      <w:r>
+        <w:t>bibliothèque et celui de la direction</w:t>
+      </w:r>
+    </w:p>
+    <w:p>
+      <w:pPr>
+        <w:rPr>
+          <w:sz w:val="24"/>
+          <w:szCs w:val="24"/>
+        </w:rPr>
+      </w:pPr>
+      <w:r>
+        <w:rPr>
+          <w:sz w:val="24"/>
+          <w:szCs w:val="24"/>
+        </w:rPr>
+        <w:t xml:space="preserve">- </w:t>
+      </w:r>
+      <w:r>
+        <w:rPr>
+          <w:sz w:val="24"/>
+          <w:szCs w:val="24"/>
+        </w:rPr>
+        <w:t xml:space="preserve">Le responsable </w:t>
+      </w:r>
+      <w:r>
+        <w:rPr>
+          <w:sz w:val="24"/>
+          <w:szCs w:val="24"/>
+        </w:rPr>
+        <w:t xml:space="preserve">d’un </w:t>
+      </w:r>
+      <w:r>
+        <w:rPr>
+          <w:sz w:val="24"/>
+          <w:szCs w:val="24"/>
+        </w:rPr>
+        <w:t>département</w:t>
+      </w:r>
+      <w:r>
+        <w:rPr>
+          <w:sz w:val="24"/>
+          <w:szCs w:val="24"/>
+        </w:rPr>
+        <w:t>, l’administrateur et le responsable de la bibliothèque</w:t>
+      </w:r>
+      <w:r>
+        <w:rPr>
+          <w:sz w:val="24"/>
+          <w:szCs w:val="24"/>
+        </w:rPr>
         <w:t xml:space="preserve"> </w:t>
       </w:r>
       <w:r>
-        <w:t>bibliothèque et celui de la direction</w:t>
+        <w:rPr>
+          <w:sz w:val="24"/>
+          <w:szCs w:val="24"/>
+        </w:rPr>
+        <w:t>sont</w:t>
+      </w:r>
+      <w:r>
+        <w:rPr>
+          <w:sz w:val="24"/>
+          <w:szCs w:val="24"/>
+        </w:rPr>
+        <w:t xml:space="preserve"> identifié</w:t>
+      </w:r>
+      <w:r>
+        <w:rPr>
+          <w:sz w:val="24"/>
+          <w:szCs w:val="24"/>
+        </w:rPr>
+        <w:t>s</w:t>
+      </w:r>
+      <w:r>
+        <w:rPr>
+          <w:sz w:val="24"/>
+          <w:szCs w:val="24"/>
+        </w:rPr>
+        <w:t xml:space="preserve"> par </w:t>
+      </w:r>
+      <w:r>
+        <w:rPr>
+          <w:sz w:val="24"/>
+          <w:szCs w:val="24"/>
+        </w:rPr>
+        <w:t>leurs</w:t>
+      </w:r>
+      <w:r>
+        <w:rPr>
+          <w:sz w:val="24"/>
+          <w:szCs w:val="24"/>
+        </w:rPr>
+        <w:t xml:space="preserve"> CIN</w:t>
       </w:r>
     </w:p>
     <w:p>
@@ -211,77 +571,36 @@
           <w:sz w:val="24"/>
           <w:szCs w:val="24"/>
         </w:rPr>
-        <w:t xml:space="preserve">Le responsable </w:t>
-      </w:r>
-      <w:r>
-        <w:rPr>
-          <w:sz w:val="24"/>
-          <w:szCs w:val="24"/>
-        </w:rPr>
-        <w:t xml:space="preserve">d’un </w:t>
-      </w:r>
-      <w:r>
-        <w:rPr>
-          <w:sz w:val="24"/>
-          <w:szCs w:val="24"/>
-        </w:rPr>
-        <w:t>département</w:t>
-      </w:r>
-      <w:r>
-        <w:rPr>
-          <w:sz w:val="24"/>
-          <w:szCs w:val="24"/>
-        </w:rPr>
-        <w:t>, l’administrateur et le responsable de la bibliothèque</w:t>
-      </w:r>
-      <w:r>
-        <w:rPr>
-          <w:sz w:val="24"/>
-          <w:szCs w:val="24"/>
-        </w:rPr>
-        <w:t xml:space="preserve"> </w:t>
-      </w:r>
-      <w:r>
-        <w:rPr>
-          <w:sz w:val="24"/>
-          <w:szCs w:val="24"/>
-        </w:rPr>
-        <w:t>sont</w:t>
-      </w:r>
-      <w:r>
-        <w:rPr>
-          <w:sz w:val="24"/>
-          <w:szCs w:val="24"/>
-        </w:rPr>
-        <w:t xml:space="preserve"> identifié</w:t>
-      </w:r>
-      <w:r>
-        <w:rPr>
-          <w:sz w:val="24"/>
-          <w:szCs w:val="24"/>
-        </w:rPr>
-        <w:t>s</w:t>
-      </w:r>
-      <w:r>
-        <w:rPr>
-          <w:sz w:val="24"/>
-          <w:szCs w:val="24"/>
-        </w:rPr>
-        <w:t xml:space="preserve"> par </w:t>
-      </w:r>
-      <w:r>
-        <w:rPr>
-          <w:sz w:val="24"/>
-          <w:szCs w:val="24"/>
-        </w:rPr>
-        <w:t>leurs</w:t>
-      </w:r>
-      <w:r>
-        <w:rPr>
-          <w:sz w:val="24"/>
-          <w:szCs w:val="24"/>
-        </w:rPr>
-        <w:t xml:space="preserve"> CIN</w:t>
+        <w:t xml:space="preserve">Chaque adhérent (Cadre de l’établissement ou étudiant) est identifié par un </w:t>
+      </w:r>
+      <w:r>
+        <w:rPr>
+          <w:sz w:val="24"/>
+          <w:szCs w:val="24"/>
+        </w:rPr>
+        <w:t>identificateur unique</w:t>
+      </w:r>
+    </w:p>
+    <w:p>
+      <w:pPr>
+        <w:rPr>
+          <w:sz w:val="24"/>
+          <w:szCs w:val="24"/>
+        </w:rPr>
+      </w:pPr>
+      <w:r>
+        <w:rPr>
+          <w:sz w:val="24"/>
+          <w:szCs w:val="24"/>
+        </w:rPr>
+        <w:t>- Chaque livre de la bibliothèque</w:t>
+      </w:r>
+      <w:r>
+        <w:rPr>
+          <w:sz w:val="24"/>
+          <w:szCs w:val="24"/>
+        </w:rPr>
+        <w:t xml:space="preserve"> a un identificateur unique</w:t>
       </w:r>
     </w:p>
     <w:p>
@@ -303,57 +622,24 @@
           <w:sz w:val="24"/>
           <w:szCs w:val="24"/>
         </w:rPr>
-        <w:t xml:space="preserve">Chaque adhérent (Cadre de l’établissement ou étudiant) est identifié par un </w:t>
-      </w:r>
-      <w:r>
-        <w:rPr>
-          <w:sz w:val="24"/>
-          <w:szCs w:val="24"/>
-        </w:rPr>
-        <w:t>identificateur unique</w:t>
-      </w:r>
-    </w:p>
-    <w:p>
-      <w:pPr>
-        <w:rPr>
-          <w:sz w:val="24"/>
-          <w:szCs w:val="24"/>
-        </w:rPr>
-      </w:pPr>
-      <w:r>
-        <w:rPr>
-          <w:sz w:val="24"/>
-          <w:szCs w:val="24"/>
-        </w:rPr>
-        <w:t>- Chaque livre de la bibliothèque</w:t>
-      </w:r>
-      <w:r>
-        <w:rPr>
-          <w:sz w:val="24"/>
-          <w:szCs w:val="24"/>
-        </w:rPr>
-        <w:t xml:space="preserve"> a un identificateur unique</w:t>
-      </w:r>
-      <w:bookmarkStart w:id="0" w:name="_GoBack"/>
-      <w:bookmarkEnd w:id="0"/>
-    </w:p>
-    <w:p>
-      <w:pPr>
-        <w:rPr>
-          <w:sz w:val="24"/>
-          <w:szCs w:val="24"/>
-        </w:rPr>
-      </w:pPr>
-    </w:p>
-    <w:p>
-      <w:pPr>
-        <w:rPr>
-          <w:sz w:val="24"/>
-          <w:szCs w:val="24"/>
-        </w:rPr>
-      </w:pPr>
-    </w:p>
-    <w:p/>
+        <w:t>Chaque département a une référence et une désignation.</w:t>
+      </w:r>
+    </w:p>
+    <w:p>
+      <w:pPr>
+        <w:rPr>
+          <w:sz w:val="24"/>
+          <w:szCs w:val="24"/>
+        </w:rPr>
+      </w:pPr>
+      <w:r>
+        <w:rPr>
+          <w:sz w:val="24"/>
+          <w:szCs w:val="24"/>
+        </w:rPr>
+        <w:t>------------------------------------------------------------------------------------------</w:t>
+      </w:r>
+    </w:p>
     <w:p>
       <w:pPr>
         <w:rPr>
@@ -459,7 +745,7 @@
           <w:sz w:val="24"/>
           <w:szCs w:val="24"/>
         </w:rPr>
-        <w:t>Chaque département a une référence et une désignation.</w:t>
+        <w:t>Le matériel est affecté par un administrateur de l’établissement.</w:t>
       </w:r>
     </w:p>
     <w:p>
@@ -481,7 +767,29 @@
           <w:sz w:val="24"/>
           <w:szCs w:val="24"/>
         </w:rPr>
-        <w:t>Le matériel est affecté par un administrateur de l’établissement.</w:t>
+        <w:t>Consultation de la liste du matériel d’un département.</w:t>
+      </w:r>
+    </w:p>
+    <w:p>
+      <w:pPr>
+        <w:rPr>
+          <w:sz w:val="24"/>
+          <w:szCs w:val="24"/>
+        </w:rPr>
+      </w:pPr>
+      <w:r>
+        <w:rPr>
+          <w:sz w:val="24"/>
+          <w:szCs w:val="24"/>
+        </w:rPr>
+        <w:t xml:space="preserve">- </w:t>
+      </w:r>
+      <w:r>
+        <w:rPr>
+          <w:sz w:val="24"/>
+          <w:szCs w:val="24"/>
+        </w:rPr>
+        <w:t>Ajout de matériel a un département.</w:t>
       </w:r>
     </w:p>
     <w:p>
@@ -504,7 +812,7 @@
           <w:sz w:val="24"/>
           <w:szCs w:val="24"/>
         </w:rPr>
-        <w:t>Le responsable d’un département est identifié par son CIN, son nom, son prénom et son grade.</w:t>
+        <w:t>Préciser le matériel à réformer.</w:t>
       </w:r>
     </w:p>
     <w:p>
@@ -526,74 +834,4689 @@
           <w:sz w:val="24"/>
           <w:szCs w:val="24"/>
         </w:rPr>
-        <w:t>Consultation de la liste du matériel d’un département.</w:t>
-      </w:r>
-    </w:p>
-    <w:p>
-      <w:pPr>
-        <w:rPr>
-          <w:sz w:val="24"/>
-          <w:szCs w:val="24"/>
-        </w:rPr>
-      </w:pPr>
-      <w:r>
-        <w:rPr>
-          <w:sz w:val="24"/>
-          <w:szCs w:val="24"/>
-        </w:rPr>
-        <w:t xml:space="preserve">- </w:t>
-      </w:r>
-      <w:r>
-        <w:rPr>
-          <w:sz w:val="24"/>
-          <w:szCs w:val="24"/>
-        </w:rPr>
-        <w:t>Ajout de matériel a un département.</w:t>
-      </w:r>
-    </w:p>
-    <w:p>
-      <w:pPr>
-        <w:rPr>
-          <w:sz w:val="24"/>
-          <w:szCs w:val="24"/>
-        </w:rPr>
-      </w:pPr>
-      <w:r>
-        <w:rPr>
-          <w:sz w:val="24"/>
-          <w:szCs w:val="24"/>
-        </w:rPr>
-        <w:t xml:space="preserve">- </w:t>
-      </w:r>
-      <w:r>
-        <w:rPr>
-          <w:sz w:val="24"/>
-          <w:szCs w:val="24"/>
-        </w:rPr>
-        <w:t>Préciser le matériel à réformer.</w:t>
-      </w:r>
-    </w:p>
-    <w:p>
-      <w:pPr>
-        <w:rPr>
-          <w:sz w:val="24"/>
-          <w:szCs w:val="24"/>
-        </w:rPr>
-      </w:pPr>
-      <w:r>
-        <w:rPr>
-          <w:sz w:val="24"/>
-          <w:szCs w:val="24"/>
-        </w:rPr>
-        <w:t xml:space="preserve">- </w:t>
-      </w:r>
-      <w:r>
-        <w:rPr>
-          <w:sz w:val="24"/>
-          <w:szCs w:val="24"/>
-        </w:rPr>
         <w:t>Faire le suivie du matériel (Date entrée, Date sortie).</w:t>
       </w:r>
+    </w:p>
+    <w:p>
+      <w:pPr>
+        <w:rPr>
+          <w:sz w:val="24"/>
+          <w:szCs w:val="24"/>
+        </w:rPr>
+      </w:pPr>
+    </w:p>
+    <w:p>
+      <w:pPr>
+        <w:rPr>
+          <w:sz w:val="24"/>
+          <w:szCs w:val="24"/>
+        </w:rPr>
+      </w:pPr>
+    </w:p>
+    <w:p>
+      <w:pPr>
+        <w:rPr>
+          <w:sz w:val="24"/>
+          <w:szCs w:val="24"/>
+        </w:rPr>
+      </w:pPr>
+    </w:p>
+    <w:p>
+      <w:pPr>
+        <w:rPr>
+          <w:sz w:val="24"/>
+          <w:szCs w:val="24"/>
+        </w:rPr>
+      </w:pPr>
+    </w:p>
+    <w:p>
+      <w:pPr>
+        <w:rPr>
+          <w:sz w:val="24"/>
+          <w:szCs w:val="24"/>
+        </w:rPr>
+      </w:pPr>
+    </w:p>
+    <w:p>
+      <w:pPr>
+        <w:rPr>
+          <w:sz w:val="24"/>
+          <w:szCs w:val="24"/>
+        </w:rPr>
+      </w:pPr>
+    </w:p>
+    <w:p>
+      <w:pPr>
+        <w:rPr>
+          <w:sz w:val="24"/>
+          <w:szCs w:val="24"/>
+        </w:rPr>
+      </w:pPr>
+    </w:p>
+    <w:p>
+      <w:pPr>
+        <w:rPr>
+          <w:sz w:val="24"/>
+          <w:szCs w:val="24"/>
+        </w:rPr>
+      </w:pPr>
+    </w:p>
+    <w:p>
+      <w:pPr>
+        <w:rPr>
+          <w:sz w:val="24"/>
+          <w:szCs w:val="24"/>
+        </w:rPr>
+      </w:pPr>
+    </w:p>
+    <w:p>
+      <w:pPr>
+        <w:rPr>
+          <w:sz w:val="24"/>
+          <w:szCs w:val="24"/>
+        </w:rPr>
+      </w:pPr>
+    </w:p>
+    <w:p>
+      <w:pPr>
+        <w:rPr>
+          <w:sz w:val="24"/>
+          <w:szCs w:val="24"/>
+        </w:rPr>
+      </w:pPr>
+    </w:p>
+    <w:p>
+      <w:pPr>
+        <w:rPr>
+          <w:sz w:val="24"/>
+          <w:szCs w:val="24"/>
+        </w:rPr>
+      </w:pPr>
+    </w:p>
+    <w:p>
+      <w:pPr>
+        <w:rPr>
+          <w:sz w:val="24"/>
+          <w:szCs w:val="24"/>
+        </w:rPr>
+      </w:pPr>
+    </w:p>
+    <w:p>
+      <w:pPr>
+        <w:rPr>
+          <w:sz w:val="24"/>
+          <w:szCs w:val="24"/>
+        </w:rPr>
+      </w:pPr>
+    </w:p>
+    <w:p>
+      <w:pPr>
+        <w:rPr>
+          <w:sz w:val="24"/>
+          <w:szCs w:val="24"/>
+        </w:rPr>
+      </w:pPr>
+    </w:p>
+    <w:p>
+      <w:pPr>
+        <w:rPr>
+          <w:sz w:val="24"/>
+          <w:szCs w:val="24"/>
+        </w:rPr>
+      </w:pPr>
+    </w:p>
+    <w:p>
+      <w:pPr>
+        <w:rPr>
+          <w:sz w:val="24"/>
+          <w:szCs w:val="24"/>
+        </w:rPr>
+      </w:pPr>
+    </w:p>
+    <w:p>
+      <w:pPr>
+        <w:rPr>
+          <w:sz w:val="24"/>
+          <w:szCs w:val="24"/>
+        </w:rPr>
+      </w:pPr>
+    </w:p>
+    <w:p>
+      <w:pPr>
+        <w:rPr>
+          <w:sz w:val="24"/>
+          <w:szCs w:val="24"/>
+        </w:rPr>
+      </w:pPr>
+    </w:p>
+    <w:p>
+      <w:pPr>
+        <w:rPr>
+          <w:sz w:val="24"/>
+          <w:szCs w:val="24"/>
+        </w:rPr>
+      </w:pPr>
+    </w:p>
+    <w:p>
+      <w:pPr>
+        <w:rPr>
+          <w:sz w:val="24"/>
+          <w:szCs w:val="24"/>
+        </w:rPr>
+      </w:pPr>
+    </w:p>
+    <w:p>
+      <w:pPr>
+        <w:rPr>
+          <w:sz w:val="24"/>
+          <w:szCs w:val="24"/>
+        </w:rPr>
+      </w:pPr>
+    </w:p>
+    <w:p>
+      <w:pPr>
+        <w:rPr>
+          <w:sz w:val="24"/>
+          <w:szCs w:val="24"/>
+        </w:rPr>
+      </w:pPr>
+    </w:p>
+    <w:p>
+      <w:pPr>
+        <w:rPr>
+          <w:sz w:val="24"/>
+          <w:szCs w:val="24"/>
+        </w:rPr>
+      </w:pPr>
+    </w:p>
+    <w:p>
+      <w:pPr>
+        <w:pStyle w:val="ListParagraph"/>
+        <w:numPr>
+          <w:ilvl w:val="0"/>
+          <w:numId w:val="2"/>
+        </w:numPr>
+        <w:rPr>
+          <w:color w:val="0070C0"/>
+          <w:sz w:val="32"/>
+          <w:szCs w:val="32"/>
+        </w:rPr>
+      </w:pPr>
+      <w:r>
+        <w:rPr>
+          <w:color w:val="0070C0"/>
+          <w:sz w:val="32"/>
+          <w:szCs w:val="32"/>
+        </w:rPr>
+        <w:lastRenderedPageBreak/>
+        <w:t>Dictionnaire de données</w:t>
+      </w:r>
+    </w:p>
+    <w:p>
+      <w:pPr>
+        <w:pStyle w:val="ListParagraph"/>
+        <w:ind w:left="1080"/>
+        <w:rPr>
+          <w:color w:val="0070C0"/>
+          <w:sz w:val="32"/>
+          <w:szCs w:val="32"/>
+        </w:rPr>
+      </w:pPr>
+    </w:p>
+    <w:tbl>
+      <w:tblPr>
+        <w:tblStyle w:val="TableGrid"/>
+        <w:tblW w:w="9570" w:type="dxa"/>
+        <w:tblLook w:val="04A0" w:firstRow="1" w:lastRow="0" w:firstColumn="1" w:lastColumn="0" w:noHBand="0" w:noVBand="1"/>
+      </w:tblPr>
+      <w:tblGrid>
+        <w:gridCol w:w="2341"/>
+        <w:gridCol w:w="1621"/>
+        <w:gridCol w:w="2130"/>
+        <w:gridCol w:w="1545"/>
+        <w:gridCol w:w="1933"/>
+      </w:tblGrid>
+      <w:tr>
+        <w:trPr>
+          <w:trHeight w:val="483"/>
+        </w:trPr>
+        <w:tc>
+          <w:tcPr>
+            <w:tcW w:w="2341" w:type="dxa"/>
+          </w:tcPr>
+          <w:p>
+            <w:pPr>
+              <w:rPr>
+                <w:color w:val="0070C0"/>
+                <w:sz w:val="32"/>
+                <w:szCs w:val="32"/>
+              </w:rPr>
+            </w:pPr>
+            <w:r>
+              <w:rPr>
+                <w:color w:val="0070C0"/>
+                <w:sz w:val="32"/>
+                <w:szCs w:val="32"/>
+              </w:rPr>
+              <w:t>Attribut</w:t>
+            </w:r>
+          </w:p>
+        </w:tc>
+        <w:tc>
+          <w:tcPr>
+            <w:tcW w:w="1621" w:type="dxa"/>
+          </w:tcPr>
+          <w:p>
+            <w:pPr>
+              <w:rPr>
+                <w:color w:val="0070C0"/>
+                <w:sz w:val="32"/>
+                <w:szCs w:val="32"/>
+              </w:rPr>
+            </w:pPr>
+            <w:r>
+              <w:rPr>
+                <w:color w:val="0070C0"/>
+                <w:sz w:val="32"/>
+                <w:szCs w:val="32"/>
+              </w:rPr>
+              <w:t>Type</w:t>
+            </w:r>
+          </w:p>
+        </w:tc>
+        <w:tc>
+          <w:tcPr>
+            <w:tcW w:w="2130" w:type="dxa"/>
+          </w:tcPr>
+          <w:p>
+            <w:pPr>
+              <w:rPr>
+                <w:color w:val="0070C0"/>
+                <w:sz w:val="32"/>
+                <w:szCs w:val="32"/>
+              </w:rPr>
+            </w:pPr>
+            <w:r>
+              <w:rPr>
+                <w:color w:val="0070C0"/>
+                <w:sz w:val="32"/>
+                <w:szCs w:val="32"/>
+              </w:rPr>
+              <w:t>Description</w:t>
+            </w:r>
+          </w:p>
+        </w:tc>
+        <w:tc>
+          <w:tcPr>
+            <w:tcW w:w="1545" w:type="dxa"/>
+          </w:tcPr>
+          <w:p>
+            <w:pPr>
+              <w:rPr>
+                <w:color w:val="0070C0"/>
+                <w:sz w:val="32"/>
+                <w:szCs w:val="32"/>
+              </w:rPr>
+            </w:pPr>
+            <w:r>
+              <w:rPr>
+                <w:color w:val="0070C0"/>
+                <w:sz w:val="32"/>
+                <w:szCs w:val="32"/>
+              </w:rPr>
+              <w:t>Calculable</w:t>
+            </w:r>
+          </w:p>
+        </w:tc>
+        <w:tc>
+          <w:tcPr>
+            <w:tcW w:w="1933" w:type="dxa"/>
+          </w:tcPr>
+          <w:p>
+            <w:pPr>
+              <w:rPr>
+                <w:color w:val="0070C0"/>
+                <w:sz w:val="32"/>
+                <w:szCs w:val="32"/>
+              </w:rPr>
+            </w:pPr>
+            <w:r>
+              <w:rPr>
+                <w:color w:val="0070C0"/>
+                <w:sz w:val="32"/>
+                <w:szCs w:val="32"/>
+              </w:rPr>
+              <w:t>Entité</w:t>
+            </w:r>
+          </w:p>
+        </w:tc>
+      </w:tr>
+      <w:tr>
+        <w:trPr>
+          <w:trHeight w:val="498"/>
+        </w:trPr>
+        <w:tc>
+          <w:tcPr>
+            <w:tcW w:w="2341" w:type="dxa"/>
+          </w:tcPr>
+          <w:p>
+            <w:pPr>
+              <w:rPr>
+                <w:color w:val="0070C0"/>
+                <w:sz w:val="32"/>
+                <w:szCs w:val="32"/>
+              </w:rPr>
+            </w:pPr>
+            <w:proofErr w:type="spellStart"/>
+            <w:r>
+              <w:rPr>
+                <w:color w:val="000000" w:themeColor="text1"/>
+                <w:sz w:val="32"/>
+                <w:szCs w:val="32"/>
+              </w:rPr>
+              <w:t>Id_materiel</w:t>
+            </w:r>
+            <w:proofErr w:type="spellEnd"/>
+          </w:p>
+        </w:tc>
+        <w:tc>
+          <w:tcPr>
+            <w:tcW w:w="1621" w:type="dxa"/>
+          </w:tcPr>
+          <w:p>
+            <w:pPr>
+              <w:rPr>
+                <w:color w:val="0070C0"/>
+                <w:sz w:val="32"/>
+                <w:szCs w:val="32"/>
+              </w:rPr>
+            </w:pPr>
+            <w:proofErr w:type="spellStart"/>
+            <w:proofErr w:type="gramStart"/>
+            <w:r>
+              <w:rPr>
+                <w:color w:val="000000" w:themeColor="text1"/>
+                <w:sz w:val="32"/>
+                <w:szCs w:val="32"/>
+              </w:rPr>
+              <w:t>int</w:t>
+            </w:r>
+            <w:proofErr w:type="spellEnd"/>
+            <w:proofErr w:type="gramEnd"/>
+          </w:p>
+        </w:tc>
+        <w:tc>
+          <w:tcPr>
+            <w:tcW w:w="2130" w:type="dxa"/>
+          </w:tcPr>
+          <w:p>
+            <w:pPr>
+              <w:rPr>
+                <w:color w:val="000000" w:themeColor="text1"/>
+                <w:sz w:val="32"/>
+                <w:szCs w:val="32"/>
+              </w:rPr>
+            </w:pPr>
+            <w:r>
+              <w:rPr>
+                <w:color w:val="000000" w:themeColor="text1"/>
+                <w:sz w:val="32"/>
+                <w:szCs w:val="32"/>
+              </w:rPr>
+              <w:t>Identificateur de l’exemplaire du matériel</w:t>
+            </w:r>
+          </w:p>
+        </w:tc>
+        <w:tc>
+          <w:tcPr>
+            <w:tcW w:w="1545" w:type="dxa"/>
+          </w:tcPr>
+          <w:p>
+            <w:pPr>
+              <w:rPr>
+                <w:color w:val="0070C0"/>
+                <w:sz w:val="32"/>
+                <w:szCs w:val="32"/>
+              </w:rPr>
+            </w:pPr>
+            <w:r>
+              <w:rPr>
+                <w:color w:val="000000" w:themeColor="text1"/>
+                <w:sz w:val="32"/>
+                <w:szCs w:val="32"/>
+              </w:rPr>
+              <w:t>Non</w:t>
+            </w:r>
+          </w:p>
+        </w:tc>
+        <w:tc>
+          <w:tcPr>
+            <w:tcW w:w="1933" w:type="dxa"/>
+          </w:tcPr>
+          <w:p>
+            <w:pPr>
+              <w:rPr>
+                <w:color w:val="0070C0"/>
+                <w:sz w:val="32"/>
+                <w:szCs w:val="32"/>
+              </w:rPr>
+            </w:pPr>
+            <w:proofErr w:type="spellStart"/>
+            <w:proofErr w:type="gramStart"/>
+            <w:r>
+              <w:rPr>
+                <w:color w:val="000000" w:themeColor="text1"/>
+                <w:sz w:val="32"/>
+                <w:szCs w:val="32"/>
+              </w:rPr>
+              <w:t>materiel</w:t>
+            </w:r>
+            <w:proofErr w:type="spellEnd"/>
+            <w:proofErr w:type="gramEnd"/>
+          </w:p>
+        </w:tc>
+      </w:tr>
+      <w:tr>
+        <w:trPr>
+          <w:trHeight w:val="483"/>
+        </w:trPr>
+        <w:tc>
+          <w:tcPr>
+            <w:tcW w:w="2341" w:type="dxa"/>
+          </w:tcPr>
+          <w:p>
+            <w:pPr>
+              <w:rPr>
+                <w:color w:val="0070C0"/>
+                <w:sz w:val="32"/>
+                <w:szCs w:val="32"/>
+              </w:rPr>
+            </w:pPr>
+            <w:proofErr w:type="spellStart"/>
+            <w:proofErr w:type="gramStart"/>
+            <w:r>
+              <w:rPr>
+                <w:color w:val="000000" w:themeColor="text1"/>
+                <w:sz w:val="32"/>
+                <w:szCs w:val="32"/>
+              </w:rPr>
+              <w:t>designation</w:t>
+            </w:r>
+            <w:proofErr w:type="spellEnd"/>
+            <w:proofErr w:type="gramEnd"/>
+          </w:p>
+        </w:tc>
+        <w:tc>
+          <w:tcPr>
+            <w:tcW w:w="1621" w:type="dxa"/>
+          </w:tcPr>
+          <w:p>
+            <w:pPr>
+              <w:rPr>
+                <w:color w:val="0070C0"/>
+                <w:sz w:val="32"/>
+                <w:szCs w:val="32"/>
+              </w:rPr>
+            </w:pPr>
+            <w:r>
+              <w:rPr>
+                <w:color w:val="000000" w:themeColor="text1"/>
+                <w:sz w:val="32"/>
+                <w:szCs w:val="32"/>
+              </w:rPr>
+              <w:t>Varchar</w:t>
+            </w:r>
+            <w:r>
+              <w:rPr>
+                <w:color w:val="000000" w:themeColor="text1"/>
+                <w:sz w:val="32"/>
+                <w:szCs w:val="32"/>
+              </w:rPr>
+              <w:t>2</w:t>
+            </w:r>
+          </w:p>
+        </w:tc>
+        <w:tc>
+          <w:tcPr>
+            <w:tcW w:w="2130" w:type="dxa"/>
+          </w:tcPr>
+          <w:p>
+            <w:pPr>
+              <w:rPr>
+                <w:color w:val="0070C0"/>
+                <w:sz w:val="32"/>
+                <w:szCs w:val="32"/>
+              </w:rPr>
+            </w:pPr>
+            <w:proofErr w:type="spellStart"/>
+            <w:r>
+              <w:rPr>
+                <w:color w:val="000000" w:themeColor="text1"/>
+                <w:sz w:val="32"/>
+                <w:szCs w:val="32"/>
+              </w:rPr>
+              <w:t>Designation</w:t>
+            </w:r>
+            <w:proofErr w:type="spellEnd"/>
+            <w:r>
+              <w:rPr>
+                <w:color w:val="000000" w:themeColor="text1"/>
+                <w:sz w:val="32"/>
+                <w:szCs w:val="32"/>
+              </w:rPr>
+              <w:t xml:space="preserve"> </w:t>
+            </w:r>
+            <w:r>
+              <w:rPr>
+                <w:color w:val="000000" w:themeColor="text1"/>
+                <w:sz w:val="32"/>
+                <w:szCs w:val="32"/>
+              </w:rPr>
+              <w:t xml:space="preserve">spécifique </w:t>
+            </w:r>
+            <w:r>
+              <w:rPr>
+                <w:color w:val="000000" w:themeColor="text1"/>
+                <w:sz w:val="32"/>
+                <w:szCs w:val="32"/>
+              </w:rPr>
+              <w:t>du mat</w:t>
+            </w:r>
+            <w:r>
+              <w:rPr>
+                <w:color w:val="000000" w:themeColor="text1"/>
+                <w:sz w:val="32"/>
+                <w:szCs w:val="32"/>
+              </w:rPr>
+              <w:t>é</w:t>
+            </w:r>
+            <w:r>
+              <w:rPr>
+                <w:color w:val="000000" w:themeColor="text1"/>
+                <w:sz w:val="32"/>
+                <w:szCs w:val="32"/>
+              </w:rPr>
+              <w:t>rie</w:t>
+            </w:r>
+            <w:r>
+              <w:rPr>
+                <w:color w:val="000000" w:themeColor="text1"/>
+                <w:sz w:val="32"/>
+                <w:szCs w:val="32"/>
+              </w:rPr>
+              <w:t>l</w:t>
+            </w:r>
+          </w:p>
+        </w:tc>
+        <w:tc>
+          <w:tcPr>
+            <w:tcW w:w="1545" w:type="dxa"/>
+          </w:tcPr>
+          <w:p>
+            <w:pPr>
+              <w:rPr>
+                <w:color w:val="0070C0"/>
+                <w:sz w:val="32"/>
+                <w:szCs w:val="32"/>
+              </w:rPr>
+            </w:pPr>
+            <w:r>
+              <w:rPr>
+                <w:color w:val="000000" w:themeColor="text1"/>
+                <w:sz w:val="32"/>
+                <w:szCs w:val="32"/>
+              </w:rPr>
+              <w:t>Non</w:t>
+            </w:r>
+          </w:p>
+        </w:tc>
+        <w:tc>
+          <w:tcPr>
+            <w:tcW w:w="1933" w:type="dxa"/>
+          </w:tcPr>
+          <w:p>
+            <w:pPr>
+              <w:rPr>
+                <w:color w:val="0070C0"/>
+                <w:sz w:val="32"/>
+                <w:szCs w:val="32"/>
+              </w:rPr>
+            </w:pPr>
+            <w:proofErr w:type="spellStart"/>
+            <w:proofErr w:type="gramStart"/>
+            <w:r>
+              <w:rPr>
+                <w:color w:val="000000" w:themeColor="text1"/>
+                <w:sz w:val="32"/>
+                <w:szCs w:val="32"/>
+              </w:rPr>
+              <w:t>materiel</w:t>
+            </w:r>
+            <w:proofErr w:type="spellEnd"/>
+            <w:proofErr w:type="gramEnd"/>
+          </w:p>
+        </w:tc>
+      </w:tr>
+      <w:tr>
+        <w:trPr>
+          <w:trHeight w:val="498"/>
+        </w:trPr>
+        <w:tc>
+          <w:tcPr>
+            <w:tcW w:w="2341" w:type="dxa"/>
+          </w:tcPr>
+          <w:p>
+            <w:pPr>
+              <w:rPr>
+                <w:color w:val="0070C0"/>
+                <w:sz w:val="32"/>
+                <w:szCs w:val="32"/>
+              </w:rPr>
+            </w:pPr>
+            <w:proofErr w:type="spellStart"/>
+            <w:proofErr w:type="gramStart"/>
+            <w:r>
+              <w:rPr>
+                <w:color w:val="000000" w:themeColor="text1"/>
+                <w:sz w:val="32"/>
+                <w:szCs w:val="32"/>
+              </w:rPr>
+              <w:t>prixht</w:t>
+            </w:r>
+            <w:proofErr w:type="spellEnd"/>
+            <w:proofErr w:type="gramEnd"/>
+          </w:p>
+        </w:tc>
+        <w:tc>
+          <w:tcPr>
+            <w:tcW w:w="1621" w:type="dxa"/>
+          </w:tcPr>
+          <w:p>
+            <w:pPr>
+              <w:rPr>
+                <w:color w:val="000000" w:themeColor="text1"/>
+                <w:sz w:val="32"/>
+                <w:szCs w:val="32"/>
+              </w:rPr>
+            </w:pPr>
+            <w:proofErr w:type="spellStart"/>
+            <w:proofErr w:type="gramStart"/>
+            <w:r>
+              <w:rPr>
+                <w:color w:val="000000" w:themeColor="text1"/>
+                <w:sz w:val="32"/>
+                <w:szCs w:val="32"/>
+              </w:rPr>
+              <w:t>int</w:t>
+            </w:r>
+            <w:proofErr w:type="spellEnd"/>
+            <w:proofErr w:type="gramEnd"/>
+          </w:p>
+        </w:tc>
+        <w:tc>
+          <w:tcPr>
+            <w:tcW w:w="2130" w:type="dxa"/>
+          </w:tcPr>
+          <w:p>
+            <w:pPr>
+              <w:rPr>
+                <w:color w:val="0070C0"/>
+                <w:sz w:val="32"/>
+                <w:szCs w:val="32"/>
+              </w:rPr>
+            </w:pPr>
+            <w:r>
+              <w:rPr>
+                <w:color w:val="000000" w:themeColor="text1"/>
+                <w:sz w:val="32"/>
+                <w:szCs w:val="32"/>
+              </w:rPr>
+              <w:t>Prix hors taxe du matériel</w:t>
+            </w:r>
+          </w:p>
+        </w:tc>
+        <w:tc>
+          <w:tcPr>
+            <w:tcW w:w="1545" w:type="dxa"/>
+          </w:tcPr>
+          <w:p>
+            <w:pPr>
+              <w:rPr>
+                <w:color w:val="0070C0"/>
+                <w:sz w:val="32"/>
+                <w:szCs w:val="32"/>
+              </w:rPr>
+            </w:pPr>
+            <w:r>
+              <w:rPr>
+                <w:color w:val="000000" w:themeColor="text1"/>
+                <w:sz w:val="32"/>
+                <w:szCs w:val="32"/>
+              </w:rPr>
+              <w:t>Non</w:t>
+            </w:r>
+          </w:p>
+        </w:tc>
+        <w:tc>
+          <w:tcPr>
+            <w:tcW w:w="1933" w:type="dxa"/>
+          </w:tcPr>
+          <w:p>
+            <w:pPr>
+              <w:rPr>
+                <w:color w:val="0070C0"/>
+                <w:sz w:val="32"/>
+                <w:szCs w:val="32"/>
+              </w:rPr>
+            </w:pPr>
+            <w:proofErr w:type="spellStart"/>
+            <w:proofErr w:type="gramStart"/>
+            <w:r>
+              <w:rPr>
+                <w:color w:val="000000" w:themeColor="text1"/>
+                <w:sz w:val="32"/>
+                <w:szCs w:val="32"/>
+              </w:rPr>
+              <w:t>materiel</w:t>
+            </w:r>
+            <w:proofErr w:type="spellEnd"/>
+            <w:proofErr w:type="gramEnd"/>
+          </w:p>
+        </w:tc>
+      </w:tr>
+      <w:tr>
+        <w:trPr>
+          <w:trHeight w:val="483"/>
+        </w:trPr>
+        <w:tc>
+          <w:tcPr>
+            <w:tcW w:w="2341" w:type="dxa"/>
+          </w:tcPr>
+          <w:p>
+            <w:pPr>
+              <w:rPr>
+                <w:color w:val="0070C0"/>
+                <w:sz w:val="32"/>
+                <w:szCs w:val="32"/>
+              </w:rPr>
+            </w:pPr>
+            <w:proofErr w:type="gramStart"/>
+            <w:r>
+              <w:rPr>
+                <w:color w:val="000000" w:themeColor="text1"/>
+                <w:sz w:val="32"/>
+                <w:szCs w:val="32"/>
+              </w:rPr>
+              <w:t>tva</w:t>
+            </w:r>
+            <w:proofErr w:type="gramEnd"/>
+          </w:p>
+        </w:tc>
+        <w:tc>
+          <w:tcPr>
+            <w:tcW w:w="1621" w:type="dxa"/>
+          </w:tcPr>
+          <w:p>
+            <w:pPr>
+              <w:rPr>
+                <w:color w:val="0070C0"/>
+                <w:sz w:val="32"/>
+                <w:szCs w:val="32"/>
+              </w:rPr>
+            </w:pPr>
+            <w:proofErr w:type="gramStart"/>
+            <w:r>
+              <w:rPr>
+                <w:color w:val="000000" w:themeColor="text1"/>
+                <w:sz w:val="32"/>
+                <w:szCs w:val="32"/>
+              </w:rPr>
+              <w:t>double</w:t>
+            </w:r>
+            <w:proofErr w:type="gramEnd"/>
+          </w:p>
+        </w:tc>
+        <w:tc>
+          <w:tcPr>
+            <w:tcW w:w="2130" w:type="dxa"/>
+          </w:tcPr>
+          <w:p>
+            <w:pPr>
+              <w:rPr>
+                <w:color w:val="0070C0"/>
+                <w:sz w:val="32"/>
+                <w:szCs w:val="32"/>
+              </w:rPr>
+            </w:pPr>
+            <w:r>
+              <w:rPr>
+                <w:color w:val="000000" w:themeColor="text1"/>
+                <w:sz w:val="32"/>
+                <w:szCs w:val="32"/>
+              </w:rPr>
+              <w:t xml:space="preserve">Tva associé </w:t>
+            </w:r>
+            <w:proofErr w:type="spellStart"/>
+            <w:r>
+              <w:rPr>
+                <w:color w:val="000000" w:themeColor="text1"/>
+                <w:sz w:val="32"/>
+                <w:szCs w:val="32"/>
+              </w:rPr>
+              <w:t>associé</w:t>
+            </w:r>
+            <w:proofErr w:type="spellEnd"/>
+            <w:r>
+              <w:rPr>
+                <w:color w:val="000000" w:themeColor="text1"/>
+                <w:sz w:val="32"/>
+                <w:szCs w:val="32"/>
+              </w:rPr>
+              <w:t xml:space="preserve"> au matériel</w:t>
+            </w:r>
+          </w:p>
+        </w:tc>
+        <w:tc>
+          <w:tcPr>
+            <w:tcW w:w="1545" w:type="dxa"/>
+          </w:tcPr>
+          <w:p>
+            <w:pPr>
+              <w:rPr>
+                <w:color w:val="0070C0"/>
+                <w:sz w:val="32"/>
+                <w:szCs w:val="32"/>
+              </w:rPr>
+            </w:pPr>
+            <w:r>
+              <w:rPr>
+                <w:color w:val="000000" w:themeColor="text1"/>
+                <w:sz w:val="32"/>
+                <w:szCs w:val="32"/>
+              </w:rPr>
+              <w:t>Non</w:t>
+            </w:r>
+          </w:p>
+        </w:tc>
+        <w:tc>
+          <w:tcPr>
+            <w:tcW w:w="1933" w:type="dxa"/>
+          </w:tcPr>
+          <w:p>
+            <w:pPr>
+              <w:rPr>
+                <w:color w:val="0070C0"/>
+                <w:sz w:val="32"/>
+                <w:szCs w:val="32"/>
+              </w:rPr>
+            </w:pPr>
+            <w:proofErr w:type="spellStart"/>
+            <w:proofErr w:type="gramStart"/>
+            <w:r>
+              <w:rPr>
+                <w:color w:val="000000" w:themeColor="text1"/>
+                <w:sz w:val="32"/>
+                <w:szCs w:val="32"/>
+              </w:rPr>
+              <w:t>materiel</w:t>
+            </w:r>
+            <w:proofErr w:type="spellEnd"/>
+            <w:proofErr w:type="gramEnd"/>
+          </w:p>
+        </w:tc>
+      </w:tr>
+      <w:tr>
+        <w:trPr>
+          <w:trHeight w:val="483"/>
+        </w:trPr>
+        <w:tc>
+          <w:tcPr>
+            <w:tcW w:w="2341" w:type="dxa"/>
+          </w:tcPr>
+          <w:p>
+            <w:pPr>
+              <w:rPr>
+                <w:color w:val="0070C0"/>
+                <w:sz w:val="32"/>
+                <w:szCs w:val="32"/>
+              </w:rPr>
+            </w:pPr>
+            <w:proofErr w:type="spellStart"/>
+            <w:proofErr w:type="gramStart"/>
+            <w:r>
+              <w:rPr>
+                <w:color w:val="000000" w:themeColor="text1"/>
+                <w:sz w:val="32"/>
+                <w:szCs w:val="32"/>
+              </w:rPr>
+              <w:t>categorie</w:t>
+            </w:r>
+            <w:proofErr w:type="spellEnd"/>
+            <w:proofErr w:type="gramEnd"/>
+          </w:p>
+        </w:tc>
+        <w:tc>
+          <w:tcPr>
+            <w:tcW w:w="1621" w:type="dxa"/>
+          </w:tcPr>
+          <w:p>
+            <w:pPr>
+              <w:rPr>
+                <w:color w:val="0070C0"/>
+                <w:sz w:val="32"/>
+                <w:szCs w:val="32"/>
+              </w:rPr>
+            </w:pPr>
+            <w:r>
+              <w:rPr>
+                <w:color w:val="000000" w:themeColor="text1"/>
+                <w:sz w:val="32"/>
+                <w:szCs w:val="32"/>
+              </w:rPr>
+              <w:t>Varchar</w:t>
+            </w:r>
+            <w:r>
+              <w:rPr>
+                <w:color w:val="000000" w:themeColor="text1"/>
+                <w:sz w:val="32"/>
+                <w:szCs w:val="32"/>
+              </w:rPr>
+              <w:t>2</w:t>
+            </w:r>
+          </w:p>
+        </w:tc>
+        <w:tc>
+          <w:tcPr>
+            <w:tcW w:w="2130" w:type="dxa"/>
+          </w:tcPr>
+          <w:p>
+            <w:pPr>
+              <w:rPr>
+                <w:color w:val="0070C0"/>
+                <w:sz w:val="32"/>
+                <w:szCs w:val="32"/>
+              </w:rPr>
+            </w:pPr>
+            <w:proofErr w:type="gramStart"/>
+            <w:r>
+              <w:rPr>
+                <w:color w:val="000000" w:themeColor="text1"/>
+                <w:sz w:val="32"/>
+                <w:szCs w:val="32"/>
+              </w:rPr>
+              <w:t>Catégorie associé</w:t>
+            </w:r>
+            <w:proofErr w:type="gramEnd"/>
+            <w:r>
+              <w:rPr>
+                <w:color w:val="000000" w:themeColor="text1"/>
+                <w:sz w:val="32"/>
+                <w:szCs w:val="32"/>
+              </w:rPr>
+              <w:t xml:space="preserve"> au matériel</w:t>
+            </w:r>
+          </w:p>
+        </w:tc>
+        <w:tc>
+          <w:tcPr>
+            <w:tcW w:w="1545" w:type="dxa"/>
+          </w:tcPr>
+          <w:p>
+            <w:pPr>
+              <w:rPr>
+                <w:color w:val="0070C0"/>
+                <w:sz w:val="32"/>
+                <w:szCs w:val="32"/>
+              </w:rPr>
+            </w:pPr>
+            <w:r>
+              <w:rPr>
+                <w:color w:val="000000" w:themeColor="text1"/>
+                <w:sz w:val="32"/>
+                <w:szCs w:val="32"/>
+              </w:rPr>
+              <w:t>Non</w:t>
+            </w:r>
+          </w:p>
+        </w:tc>
+        <w:tc>
+          <w:tcPr>
+            <w:tcW w:w="1933" w:type="dxa"/>
+          </w:tcPr>
+          <w:p>
+            <w:pPr>
+              <w:rPr>
+                <w:color w:val="0070C0"/>
+                <w:sz w:val="32"/>
+                <w:szCs w:val="32"/>
+              </w:rPr>
+            </w:pPr>
+            <w:proofErr w:type="spellStart"/>
+            <w:proofErr w:type="gramStart"/>
+            <w:r>
+              <w:rPr>
+                <w:color w:val="000000" w:themeColor="text1"/>
+                <w:sz w:val="32"/>
+                <w:szCs w:val="32"/>
+              </w:rPr>
+              <w:t>materiel</w:t>
+            </w:r>
+            <w:proofErr w:type="spellEnd"/>
+            <w:proofErr w:type="gramEnd"/>
+          </w:p>
+        </w:tc>
+      </w:tr>
+      <w:tr>
+        <w:trPr>
+          <w:trHeight w:val="483"/>
+        </w:trPr>
+        <w:tc>
+          <w:tcPr>
+            <w:tcW w:w="2341" w:type="dxa"/>
+          </w:tcPr>
+          <w:p>
+            <w:pPr>
+              <w:rPr>
+                <w:color w:val="000000" w:themeColor="text1"/>
+                <w:sz w:val="32"/>
+                <w:szCs w:val="32"/>
+              </w:rPr>
+            </w:pPr>
+            <w:proofErr w:type="gramStart"/>
+            <w:r>
+              <w:rPr>
+                <w:color w:val="000000" w:themeColor="text1"/>
+                <w:sz w:val="32"/>
+                <w:szCs w:val="32"/>
+              </w:rPr>
+              <w:t>image</w:t>
+            </w:r>
+            <w:proofErr w:type="gramEnd"/>
+          </w:p>
+        </w:tc>
+        <w:tc>
+          <w:tcPr>
+            <w:tcW w:w="1621" w:type="dxa"/>
+          </w:tcPr>
+          <w:p>
+            <w:pPr>
+              <w:rPr>
+                <w:color w:val="0070C0"/>
+                <w:sz w:val="32"/>
+                <w:szCs w:val="32"/>
+              </w:rPr>
+            </w:pPr>
+            <w:r>
+              <w:rPr>
+                <w:color w:val="000000" w:themeColor="text1"/>
+                <w:sz w:val="32"/>
+                <w:szCs w:val="32"/>
+              </w:rPr>
+              <w:t>Varchar</w:t>
+            </w:r>
+            <w:r>
+              <w:rPr>
+                <w:color w:val="000000" w:themeColor="text1"/>
+                <w:sz w:val="32"/>
+                <w:szCs w:val="32"/>
+              </w:rPr>
+              <w:t>2</w:t>
+            </w:r>
+          </w:p>
+        </w:tc>
+        <w:tc>
+          <w:tcPr>
+            <w:tcW w:w="2130" w:type="dxa"/>
+          </w:tcPr>
+          <w:p>
+            <w:pPr>
+              <w:rPr>
+                <w:color w:val="0070C0"/>
+                <w:sz w:val="32"/>
+                <w:szCs w:val="32"/>
+              </w:rPr>
+            </w:pPr>
+            <w:r>
+              <w:rPr>
+                <w:color w:val="000000" w:themeColor="text1"/>
+                <w:sz w:val="32"/>
+                <w:szCs w:val="32"/>
+              </w:rPr>
+              <w:t xml:space="preserve">Path de l’image associé au </w:t>
+            </w:r>
+            <w:proofErr w:type="spellStart"/>
+            <w:r>
+              <w:rPr>
+                <w:color w:val="000000" w:themeColor="text1"/>
+                <w:sz w:val="32"/>
+                <w:szCs w:val="32"/>
+              </w:rPr>
+              <w:t>materiel</w:t>
+            </w:r>
+            <w:proofErr w:type="spellEnd"/>
+          </w:p>
+        </w:tc>
+        <w:tc>
+          <w:tcPr>
+            <w:tcW w:w="1545" w:type="dxa"/>
+          </w:tcPr>
+          <w:p>
+            <w:pPr>
+              <w:rPr>
+                <w:color w:val="0070C0"/>
+                <w:sz w:val="32"/>
+                <w:szCs w:val="32"/>
+              </w:rPr>
+            </w:pPr>
+            <w:r>
+              <w:rPr>
+                <w:color w:val="000000" w:themeColor="text1"/>
+                <w:sz w:val="32"/>
+                <w:szCs w:val="32"/>
+              </w:rPr>
+              <w:t>Non</w:t>
+            </w:r>
+          </w:p>
+        </w:tc>
+        <w:tc>
+          <w:tcPr>
+            <w:tcW w:w="1933" w:type="dxa"/>
+          </w:tcPr>
+          <w:p>
+            <w:pPr>
+              <w:rPr>
+                <w:color w:val="0070C0"/>
+                <w:sz w:val="32"/>
+                <w:szCs w:val="32"/>
+              </w:rPr>
+            </w:pPr>
+            <w:proofErr w:type="spellStart"/>
+            <w:proofErr w:type="gramStart"/>
+            <w:r>
+              <w:rPr>
+                <w:color w:val="000000" w:themeColor="text1"/>
+                <w:sz w:val="32"/>
+                <w:szCs w:val="32"/>
+              </w:rPr>
+              <w:t>materiel</w:t>
+            </w:r>
+            <w:proofErr w:type="spellEnd"/>
+            <w:proofErr w:type="gramEnd"/>
+          </w:p>
+        </w:tc>
+      </w:tr>
+      <w:tr>
+        <w:trPr>
+          <w:trHeight w:val="483"/>
+        </w:trPr>
+        <w:tc>
+          <w:tcPr>
+            <w:tcW w:w="2341" w:type="dxa"/>
+          </w:tcPr>
+          <w:p>
+            <w:pPr>
+              <w:rPr>
+                <w:color w:val="000000" w:themeColor="text1"/>
+                <w:sz w:val="32"/>
+                <w:szCs w:val="32"/>
+              </w:rPr>
+            </w:pPr>
+            <w:proofErr w:type="spellStart"/>
+            <w:proofErr w:type="gramStart"/>
+            <w:r>
+              <w:rPr>
+                <w:color w:val="000000" w:themeColor="text1"/>
+                <w:sz w:val="32"/>
+                <w:szCs w:val="32"/>
+              </w:rPr>
+              <w:t>in</w:t>
+            </w:r>
+            <w:proofErr w:type="gramEnd"/>
+            <w:r>
+              <w:rPr>
+                <w:color w:val="000000" w:themeColor="text1"/>
+                <w:sz w:val="32"/>
+                <w:szCs w:val="32"/>
+              </w:rPr>
+              <w:t>_use</w:t>
+            </w:r>
+            <w:proofErr w:type="spellEnd"/>
+          </w:p>
+        </w:tc>
+        <w:tc>
+          <w:tcPr>
+            <w:tcW w:w="1621" w:type="dxa"/>
+          </w:tcPr>
+          <w:p>
+            <w:pPr>
+              <w:rPr>
+                <w:color w:val="000000" w:themeColor="text1"/>
+                <w:sz w:val="32"/>
+                <w:szCs w:val="32"/>
+              </w:rPr>
+            </w:pPr>
+            <w:proofErr w:type="spellStart"/>
+            <w:r>
+              <w:rPr>
+                <w:color w:val="000000" w:themeColor="text1"/>
+                <w:sz w:val="32"/>
+                <w:szCs w:val="32"/>
+              </w:rPr>
+              <w:t>Bool</w:t>
+            </w:r>
+            <w:proofErr w:type="spellEnd"/>
+          </w:p>
+        </w:tc>
+        <w:tc>
+          <w:tcPr>
+            <w:tcW w:w="2130" w:type="dxa"/>
+          </w:tcPr>
+          <w:p>
+            <w:pPr>
+              <w:rPr>
+                <w:color w:val="000000" w:themeColor="text1"/>
+                <w:sz w:val="32"/>
+                <w:szCs w:val="32"/>
+              </w:rPr>
+            </w:pPr>
+            <w:r>
+              <w:rPr>
+                <w:color w:val="000000" w:themeColor="text1"/>
+                <w:sz w:val="32"/>
+                <w:szCs w:val="32"/>
+              </w:rPr>
+              <w:t>Permet de savoir si le matériel est utilisé dans le département ou pas</w:t>
+            </w:r>
+          </w:p>
+        </w:tc>
+        <w:tc>
+          <w:tcPr>
+            <w:tcW w:w="1545" w:type="dxa"/>
+          </w:tcPr>
+          <w:p>
+            <w:pPr>
+              <w:rPr>
+                <w:color w:val="000000" w:themeColor="text1"/>
+                <w:sz w:val="32"/>
+                <w:szCs w:val="32"/>
+              </w:rPr>
+            </w:pPr>
+            <w:r>
+              <w:rPr>
+                <w:color w:val="000000" w:themeColor="text1"/>
+                <w:sz w:val="32"/>
+                <w:szCs w:val="32"/>
+              </w:rPr>
+              <w:t>Non</w:t>
+            </w:r>
+          </w:p>
+        </w:tc>
+        <w:tc>
+          <w:tcPr>
+            <w:tcW w:w="1933" w:type="dxa"/>
+          </w:tcPr>
+          <w:p>
+            <w:pPr>
+              <w:rPr>
+                <w:color w:val="000000" w:themeColor="text1"/>
+                <w:sz w:val="32"/>
+                <w:szCs w:val="32"/>
+              </w:rPr>
+            </w:pPr>
+            <w:proofErr w:type="spellStart"/>
+            <w:proofErr w:type="gramStart"/>
+            <w:r>
+              <w:rPr>
+                <w:color w:val="000000" w:themeColor="text1"/>
+                <w:sz w:val="32"/>
+                <w:szCs w:val="32"/>
+              </w:rPr>
+              <w:t>materiel</w:t>
+            </w:r>
+            <w:bookmarkStart w:id="0" w:name="_GoBack"/>
+            <w:bookmarkEnd w:id="0"/>
+            <w:proofErr w:type="spellEnd"/>
+            <w:proofErr w:type="gramEnd"/>
+          </w:p>
+        </w:tc>
+      </w:tr>
+      <w:tr>
+        <w:trPr>
+          <w:trHeight w:val="483"/>
+        </w:trPr>
+        <w:tc>
+          <w:tcPr>
+            <w:tcW w:w="2341" w:type="dxa"/>
+          </w:tcPr>
+          <w:p>
+            <w:pPr>
+              <w:rPr>
+                <w:color w:val="000000" w:themeColor="text1"/>
+                <w:sz w:val="32"/>
+                <w:szCs w:val="32"/>
+              </w:rPr>
+            </w:pPr>
+            <w:proofErr w:type="spellStart"/>
+            <w:r>
+              <w:rPr>
+                <w:color w:val="000000" w:themeColor="text1"/>
+                <w:sz w:val="32"/>
+                <w:szCs w:val="32"/>
+              </w:rPr>
+              <w:t>Id_departement</w:t>
+            </w:r>
+            <w:proofErr w:type="spellEnd"/>
+          </w:p>
+        </w:tc>
+        <w:tc>
+          <w:tcPr>
+            <w:tcW w:w="1621" w:type="dxa"/>
+          </w:tcPr>
+          <w:p>
+            <w:pPr>
+              <w:rPr>
+                <w:color w:val="0070C0"/>
+                <w:sz w:val="32"/>
+                <w:szCs w:val="32"/>
+              </w:rPr>
+            </w:pPr>
+            <w:proofErr w:type="spellStart"/>
+            <w:proofErr w:type="gramStart"/>
+            <w:r>
+              <w:rPr>
+                <w:color w:val="000000" w:themeColor="text1"/>
+                <w:sz w:val="32"/>
+                <w:szCs w:val="32"/>
+              </w:rPr>
+              <w:t>int</w:t>
+            </w:r>
+            <w:proofErr w:type="spellEnd"/>
+            <w:proofErr w:type="gramEnd"/>
+          </w:p>
+        </w:tc>
+        <w:tc>
+          <w:tcPr>
+            <w:tcW w:w="2130" w:type="dxa"/>
+          </w:tcPr>
+          <w:p>
+            <w:pPr>
+              <w:rPr>
+                <w:color w:val="0070C0"/>
+                <w:sz w:val="32"/>
+                <w:szCs w:val="32"/>
+              </w:rPr>
+            </w:pPr>
+            <w:r>
+              <w:rPr>
+                <w:color w:val="000000" w:themeColor="text1"/>
+                <w:sz w:val="32"/>
+                <w:szCs w:val="32"/>
+              </w:rPr>
+              <w:t>Identificateur du département</w:t>
+            </w:r>
+          </w:p>
+        </w:tc>
+        <w:tc>
+          <w:tcPr>
+            <w:tcW w:w="1545" w:type="dxa"/>
+          </w:tcPr>
+          <w:p>
+            <w:pPr>
+              <w:rPr>
+                <w:color w:val="0070C0"/>
+                <w:sz w:val="32"/>
+                <w:szCs w:val="32"/>
+              </w:rPr>
+            </w:pPr>
+            <w:r>
+              <w:rPr>
+                <w:color w:val="000000" w:themeColor="text1"/>
+                <w:sz w:val="32"/>
+                <w:szCs w:val="32"/>
+              </w:rPr>
+              <w:t>Non</w:t>
+            </w:r>
+          </w:p>
+        </w:tc>
+        <w:tc>
+          <w:tcPr>
+            <w:tcW w:w="1933" w:type="dxa"/>
+          </w:tcPr>
+          <w:p>
+            <w:pPr>
+              <w:rPr>
+                <w:color w:val="0070C0"/>
+                <w:sz w:val="32"/>
+                <w:szCs w:val="32"/>
+              </w:rPr>
+            </w:pPr>
+            <w:proofErr w:type="spellStart"/>
+            <w:proofErr w:type="gramStart"/>
+            <w:r>
+              <w:rPr>
+                <w:color w:val="000000" w:themeColor="text1"/>
+                <w:sz w:val="32"/>
+                <w:szCs w:val="32"/>
+              </w:rPr>
+              <w:t>departement</w:t>
+            </w:r>
+            <w:proofErr w:type="spellEnd"/>
+            <w:proofErr w:type="gramEnd"/>
+          </w:p>
+        </w:tc>
+      </w:tr>
+      <w:tr>
+        <w:trPr>
+          <w:trHeight w:val="483"/>
+        </w:trPr>
+        <w:tc>
+          <w:tcPr>
+            <w:tcW w:w="2341" w:type="dxa"/>
+          </w:tcPr>
+          <w:p>
+            <w:pPr>
+              <w:rPr>
+                <w:color w:val="000000" w:themeColor="text1"/>
+                <w:sz w:val="32"/>
+                <w:szCs w:val="32"/>
+              </w:rPr>
+            </w:pPr>
+            <w:proofErr w:type="spellStart"/>
+            <w:proofErr w:type="gramStart"/>
+            <w:r>
+              <w:rPr>
+                <w:color w:val="000000" w:themeColor="text1"/>
+                <w:sz w:val="32"/>
+                <w:szCs w:val="32"/>
+              </w:rPr>
+              <w:t>designation</w:t>
+            </w:r>
+            <w:proofErr w:type="spellEnd"/>
+            <w:proofErr w:type="gramEnd"/>
+          </w:p>
+        </w:tc>
+        <w:tc>
+          <w:tcPr>
+            <w:tcW w:w="1621" w:type="dxa"/>
+          </w:tcPr>
+          <w:p>
+            <w:pPr>
+              <w:rPr>
+                <w:color w:val="0070C0"/>
+                <w:sz w:val="32"/>
+                <w:szCs w:val="32"/>
+              </w:rPr>
+            </w:pPr>
+            <w:r>
+              <w:rPr>
+                <w:color w:val="000000" w:themeColor="text1"/>
+                <w:sz w:val="32"/>
+                <w:szCs w:val="32"/>
+              </w:rPr>
+              <w:t>Varchar2</w:t>
+            </w:r>
+          </w:p>
+        </w:tc>
+        <w:tc>
+          <w:tcPr>
+            <w:tcW w:w="2130" w:type="dxa"/>
+          </w:tcPr>
+          <w:p>
+            <w:pPr>
+              <w:rPr>
+                <w:color w:val="0070C0"/>
+                <w:sz w:val="32"/>
+                <w:szCs w:val="32"/>
+              </w:rPr>
+            </w:pPr>
+            <w:proofErr w:type="spellStart"/>
+            <w:r>
+              <w:rPr>
+                <w:color w:val="000000" w:themeColor="text1"/>
+                <w:sz w:val="32"/>
+                <w:szCs w:val="32"/>
+              </w:rPr>
+              <w:t>Designation</w:t>
+            </w:r>
+            <w:proofErr w:type="spellEnd"/>
+            <w:r>
+              <w:rPr>
+                <w:color w:val="000000" w:themeColor="text1"/>
+                <w:sz w:val="32"/>
+                <w:szCs w:val="32"/>
+              </w:rPr>
+              <w:t xml:space="preserve"> du département</w:t>
+            </w:r>
+          </w:p>
+        </w:tc>
+        <w:tc>
+          <w:tcPr>
+            <w:tcW w:w="1545" w:type="dxa"/>
+          </w:tcPr>
+          <w:p>
+            <w:pPr>
+              <w:rPr>
+                <w:color w:val="0070C0"/>
+                <w:sz w:val="32"/>
+                <w:szCs w:val="32"/>
+              </w:rPr>
+            </w:pPr>
+            <w:r>
+              <w:rPr>
+                <w:color w:val="000000" w:themeColor="text1"/>
+                <w:sz w:val="32"/>
+                <w:szCs w:val="32"/>
+              </w:rPr>
+              <w:t>Non</w:t>
+            </w:r>
+          </w:p>
+        </w:tc>
+        <w:tc>
+          <w:tcPr>
+            <w:tcW w:w="1933" w:type="dxa"/>
+          </w:tcPr>
+          <w:p>
+            <w:pPr>
+              <w:rPr>
+                <w:color w:val="0070C0"/>
+                <w:sz w:val="32"/>
+                <w:szCs w:val="32"/>
+              </w:rPr>
+            </w:pPr>
+            <w:proofErr w:type="spellStart"/>
+            <w:proofErr w:type="gramStart"/>
+            <w:r>
+              <w:rPr>
+                <w:color w:val="000000" w:themeColor="text1"/>
+                <w:sz w:val="32"/>
+                <w:szCs w:val="32"/>
+              </w:rPr>
+              <w:t>departement</w:t>
+            </w:r>
+            <w:proofErr w:type="spellEnd"/>
+            <w:proofErr w:type="gramEnd"/>
+          </w:p>
+        </w:tc>
+      </w:tr>
+      <w:tr>
+        <w:trPr>
+          <w:trHeight w:val="483"/>
+        </w:trPr>
+        <w:tc>
+          <w:tcPr>
+            <w:tcW w:w="2341" w:type="dxa"/>
+          </w:tcPr>
+          <w:p>
+            <w:pPr>
+              <w:rPr>
+                <w:color w:val="000000" w:themeColor="text1"/>
+                <w:sz w:val="32"/>
+                <w:szCs w:val="32"/>
+              </w:rPr>
+            </w:pPr>
+            <w:proofErr w:type="spellStart"/>
+            <w:r>
+              <w:rPr>
+                <w:color w:val="000000" w:themeColor="text1"/>
+                <w:sz w:val="32"/>
+                <w:szCs w:val="32"/>
+              </w:rPr>
+              <w:lastRenderedPageBreak/>
+              <w:t>Id_responsable</w:t>
+            </w:r>
+            <w:proofErr w:type="spellEnd"/>
+          </w:p>
+        </w:tc>
+        <w:tc>
+          <w:tcPr>
+            <w:tcW w:w="1621" w:type="dxa"/>
+          </w:tcPr>
+          <w:p>
+            <w:pPr>
+              <w:rPr>
+                <w:color w:val="0070C0"/>
+                <w:sz w:val="32"/>
+                <w:szCs w:val="32"/>
+              </w:rPr>
+            </w:pPr>
+            <w:proofErr w:type="spellStart"/>
+            <w:proofErr w:type="gramStart"/>
+            <w:r>
+              <w:rPr>
+                <w:color w:val="000000" w:themeColor="text1"/>
+                <w:sz w:val="32"/>
+                <w:szCs w:val="32"/>
+              </w:rPr>
+              <w:t>int</w:t>
+            </w:r>
+            <w:proofErr w:type="spellEnd"/>
+            <w:proofErr w:type="gramEnd"/>
+          </w:p>
+        </w:tc>
+        <w:tc>
+          <w:tcPr>
+            <w:tcW w:w="2130" w:type="dxa"/>
+          </w:tcPr>
+          <w:p>
+            <w:pPr>
+              <w:rPr>
+                <w:color w:val="0070C0"/>
+                <w:sz w:val="32"/>
+                <w:szCs w:val="32"/>
+              </w:rPr>
+            </w:pPr>
+            <w:r>
+              <w:rPr>
+                <w:color w:val="000000" w:themeColor="text1"/>
+                <w:sz w:val="32"/>
+                <w:szCs w:val="32"/>
+              </w:rPr>
+              <w:t>Identificateur responsable</w:t>
+            </w:r>
+          </w:p>
+        </w:tc>
+        <w:tc>
+          <w:tcPr>
+            <w:tcW w:w="1545" w:type="dxa"/>
+          </w:tcPr>
+          <w:p>
+            <w:pPr>
+              <w:rPr>
+                <w:color w:val="0070C0"/>
+                <w:sz w:val="32"/>
+                <w:szCs w:val="32"/>
+              </w:rPr>
+            </w:pPr>
+            <w:r>
+              <w:rPr>
+                <w:color w:val="000000" w:themeColor="text1"/>
+                <w:sz w:val="32"/>
+                <w:szCs w:val="32"/>
+              </w:rPr>
+              <w:t>Non</w:t>
+            </w:r>
+          </w:p>
+        </w:tc>
+        <w:tc>
+          <w:tcPr>
+            <w:tcW w:w="1933" w:type="dxa"/>
+          </w:tcPr>
+          <w:p>
+            <w:pPr>
+              <w:rPr>
+                <w:color w:val="000000" w:themeColor="text1"/>
+                <w:sz w:val="32"/>
+                <w:szCs w:val="32"/>
+              </w:rPr>
+            </w:pPr>
+            <w:proofErr w:type="gramStart"/>
+            <w:r>
+              <w:rPr>
+                <w:color w:val="000000" w:themeColor="text1"/>
+                <w:sz w:val="32"/>
+                <w:szCs w:val="32"/>
+              </w:rPr>
+              <w:t>responsable</w:t>
+            </w:r>
+            <w:proofErr w:type="gramEnd"/>
+          </w:p>
+        </w:tc>
+      </w:tr>
+      <w:tr>
+        <w:trPr>
+          <w:trHeight w:val="483"/>
+        </w:trPr>
+        <w:tc>
+          <w:tcPr>
+            <w:tcW w:w="2341" w:type="dxa"/>
+          </w:tcPr>
+          <w:p>
+            <w:pPr>
+              <w:rPr>
+                <w:color w:val="000000" w:themeColor="text1"/>
+                <w:sz w:val="32"/>
+                <w:szCs w:val="32"/>
+              </w:rPr>
+            </w:pPr>
+            <w:r>
+              <w:rPr>
+                <w:color w:val="000000" w:themeColor="text1"/>
+                <w:sz w:val="32"/>
+                <w:szCs w:val="32"/>
+              </w:rPr>
+              <w:t>Nom</w:t>
+            </w:r>
+          </w:p>
+        </w:tc>
+        <w:tc>
+          <w:tcPr>
+            <w:tcW w:w="1621" w:type="dxa"/>
+          </w:tcPr>
+          <w:p>
+            <w:pPr>
+              <w:rPr>
+                <w:color w:val="0070C0"/>
+                <w:sz w:val="32"/>
+                <w:szCs w:val="32"/>
+              </w:rPr>
+            </w:pPr>
+            <w:r>
+              <w:rPr>
+                <w:color w:val="000000" w:themeColor="text1"/>
+                <w:sz w:val="32"/>
+                <w:szCs w:val="32"/>
+              </w:rPr>
+              <w:t>Varchar2</w:t>
+            </w:r>
+          </w:p>
+        </w:tc>
+        <w:tc>
+          <w:tcPr>
+            <w:tcW w:w="2130" w:type="dxa"/>
+          </w:tcPr>
+          <w:p>
+            <w:pPr>
+              <w:rPr>
+                <w:color w:val="0070C0"/>
+                <w:sz w:val="32"/>
+                <w:szCs w:val="32"/>
+              </w:rPr>
+            </w:pPr>
+            <w:r>
+              <w:rPr>
+                <w:color w:val="000000" w:themeColor="text1"/>
+                <w:sz w:val="32"/>
+                <w:szCs w:val="32"/>
+              </w:rPr>
+              <w:t>Non du responsable</w:t>
+            </w:r>
+          </w:p>
+        </w:tc>
+        <w:tc>
+          <w:tcPr>
+            <w:tcW w:w="1545" w:type="dxa"/>
+          </w:tcPr>
+          <w:p>
+            <w:pPr>
+              <w:rPr>
+                <w:color w:val="0070C0"/>
+                <w:sz w:val="32"/>
+                <w:szCs w:val="32"/>
+              </w:rPr>
+            </w:pPr>
+            <w:r>
+              <w:rPr>
+                <w:color w:val="000000" w:themeColor="text1"/>
+                <w:sz w:val="32"/>
+                <w:szCs w:val="32"/>
+              </w:rPr>
+              <w:t>Non</w:t>
+            </w:r>
+          </w:p>
+        </w:tc>
+        <w:tc>
+          <w:tcPr>
+            <w:tcW w:w="1933" w:type="dxa"/>
+          </w:tcPr>
+          <w:p>
+            <w:pPr>
+              <w:rPr>
+                <w:color w:val="0070C0"/>
+                <w:sz w:val="32"/>
+                <w:szCs w:val="32"/>
+              </w:rPr>
+            </w:pPr>
+            <w:proofErr w:type="gramStart"/>
+            <w:r>
+              <w:rPr>
+                <w:color w:val="000000" w:themeColor="text1"/>
+                <w:sz w:val="32"/>
+                <w:szCs w:val="32"/>
+              </w:rPr>
+              <w:t>responsable</w:t>
+            </w:r>
+            <w:proofErr w:type="gramEnd"/>
+          </w:p>
+        </w:tc>
+      </w:tr>
+      <w:tr>
+        <w:trPr>
+          <w:trHeight w:val="483"/>
+        </w:trPr>
+        <w:tc>
+          <w:tcPr>
+            <w:tcW w:w="2341" w:type="dxa"/>
+          </w:tcPr>
+          <w:p>
+            <w:pPr>
+              <w:rPr>
+                <w:color w:val="000000" w:themeColor="text1"/>
+                <w:sz w:val="32"/>
+                <w:szCs w:val="32"/>
+              </w:rPr>
+            </w:pPr>
+            <w:proofErr w:type="spellStart"/>
+            <w:proofErr w:type="gramStart"/>
+            <w:r>
+              <w:rPr>
+                <w:color w:val="000000" w:themeColor="text1"/>
+                <w:sz w:val="32"/>
+                <w:szCs w:val="32"/>
+              </w:rPr>
+              <w:t>prenom</w:t>
+            </w:r>
+            <w:proofErr w:type="spellEnd"/>
+            <w:proofErr w:type="gramEnd"/>
+          </w:p>
+        </w:tc>
+        <w:tc>
+          <w:tcPr>
+            <w:tcW w:w="1621" w:type="dxa"/>
+          </w:tcPr>
+          <w:p>
+            <w:pPr>
+              <w:rPr>
+                <w:color w:val="0070C0"/>
+                <w:sz w:val="32"/>
+                <w:szCs w:val="32"/>
+              </w:rPr>
+            </w:pPr>
+            <w:r>
+              <w:rPr>
+                <w:color w:val="000000" w:themeColor="text1"/>
+                <w:sz w:val="32"/>
+                <w:szCs w:val="32"/>
+              </w:rPr>
+              <w:t>Varchar2</w:t>
+            </w:r>
+          </w:p>
+        </w:tc>
+        <w:tc>
+          <w:tcPr>
+            <w:tcW w:w="2130" w:type="dxa"/>
+          </w:tcPr>
+          <w:p>
+            <w:pPr>
+              <w:rPr>
+                <w:color w:val="0070C0"/>
+                <w:sz w:val="32"/>
+                <w:szCs w:val="32"/>
+              </w:rPr>
+            </w:pPr>
+            <w:r>
+              <w:rPr>
+                <w:color w:val="000000" w:themeColor="text1"/>
+                <w:sz w:val="32"/>
+                <w:szCs w:val="32"/>
+              </w:rPr>
+              <w:t>Prénom du responsable</w:t>
+            </w:r>
+          </w:p>
+        </w:tc>
+        <w:tc>
+          <w:tcPr>
+            <w:tcW w:w="1545" w:type="dxa"/>
+          </w:tcPr>
+          <w:p>
+            <w:pPr>
+              <w:rPr>
+                <w:color w:val="0070C0"/>
+                <w:sz w:val="32"/>
+                <w:szCs w:val="32"/>
+              </w:rPr>
+            </w:pPr>
+            <w:r>
+              <w:rPr>
+                <w:color w:val="000000" w:themeColor="text1"/>
+                <w:sz w:val="32"/>
+                <w:szCs w:val="32"/>
+              </w:rPr>
+              <w:t>Non</w:t>
+            </w:r>
+          </w:p>
+        </w:tc>
+        <w:tc>
+          <w:tcPr>
+            <w:tcW w:w="1933" w:type="dxa"/>
+          </w:tcPr>
+          <w:p>
+            <w:pPr>
+              <w:rPr>
+                <w:color w:val="0070C0"/>
+                <w:sz w:val="32"/>
+                <w:szCs w:val="32"/>
+              </w:rPr>
+            </w:pPr>
+            <w:proofErr w:type="gramStart"/>
+            <w:r>
+              <w:rPr>
+                <w:color w:val="000000" w:themeColor="text1"/>
+                <w:sz w:val="32"/>
+                <w:szCs w:val="32"/>
+              </w:rPr>
+              <w:t>responsable</w:t>
+            </w:r>
+            <w:proofErr w:type="gramEnd"/>
+          </w:p>
+        </w:tc>
+      </w:tr>
+      <w:tr>
+        <w:trPr>
+          <w:trHeight w:val="483"/>
+        </w:trPr>
+        <w:tc>
+          <w:tcPr>
+            <w:tcW w:w="2341" w:type="dxa"/>
+          </w:tcPr>
+          <w:p>
+            <w:pPr>
+              <w:rPr>
+                <w:color w:val="000000" w:themeColor="text1"/>
+                <w:sz w:val="32"/>
+                <w:szCs w:val="32"/>
+              </w:rPr>
+            </w:pPr>
+            <w:proofErr w:type="spellStart"/>
+            <w:proofErr w:type="gramStart"/>
+            <w:r>
+              <w:rPr>
+                <w:color w:val="000000" w:themeColor="text1"/>
+                <w:sz w:val="32"/>
+                <w:szCs w:val="32"/>
+              </w:rPr>
+              <w:t>i</w:t>
+            </w:r>
+            <w:r>
+              <w:rPr>
+                <w:color w:val="000000" w:themeColor="text1"/>
+                <w:sz w:val="32"/>
+                <w:szCs w:val="32"/>
+              </w:rPr>
+              <w:t>d</w:t>
+            </w:r>
+            <w:proofErr w:type="gramEnd"/>
+            <w:r>
+              <w:rPr>
+                <w:color w:val="000000" w:themeColor="text1"/>
+                <w:sz w:val="32"/>
+                <w:szCs w:val="32"/>
+              </w:rPr>
+              <w:t>_emetteur</w:t>
+            </w:r>
+            <w:proofErr w:type="spellEnd"/>
+          </w:p>
+        </w:tc>
+        <w:tc>
+          <w:tcPr>
+            <w:tcW w:w="1621" w:type="dxa"/>
+          </w:tcPr>
+          <w:p>
+            <w:pPr>
+              <w:rPr>
+                <w:color w:val="000000" w:themeColor="text1"/>
+                <w:sz w:val="32"/>
+                <w:szCs w:val="32"/>
+              </w:rPr>
+            </w:pPr>
+            <w:r>
+              <w:rPr>
+                <w:color w:val="000000" w:themeColor="text1"/>
+                <w:sz w:val="32"/>
+                <w:szCs w:val="32"/>
+              </w:rPr>
+              <w:t>Varchar2</w:t>
+            </w:r>
+          </w:p>
+        </w:tc>
+        <w:tc>
+          <w:tcPr>
+            <w:tcW w:w="2130" w:type="dxa"/>
+          </w:tcPr>
+          <w:p>
+            <w:pPr>
+              <w:rPr>
+                <w:color w:val="000000" w:themeColor="text1"/>
+                <w:sz w:val="32"/>
+                <w:szCs w:val="32"/>
+              </w:rPr>
+            </w:pPr>
+            <w:r>
+              <w:rPr>
+                <w:color w:val="000000" w:themeColor="text1"/>
+                <w:sz w:val="32"/>
+                <w:szCs w:val="32"/>
+              </w:rPr>
+              <w:t xml:space="preserve">Identificateur du responsable </w:t>
+            </w:r>
+            <w:proofErr w:type="spellStart"/>
+            <w:r>
+              <w:rPr>
+                <w:color w:val="000000" w:themeColor="text1"/>
+                <w:sz w:val="32"/>
+                <w:szCs w:val="32"/>
+              </w:rPr>
+              <w:t>emetteur</w:t>
+            </w:r>
+            <w:proofErr w:type="spellEnd"/>
+            <w:r>
+              <w:rPr>
+                <w:color w:val="000000" w:themeColor="text1"/>
+                <w:sz w:val="32"/>
+                <w:szCs w:val="32"/>
+              </w:rPr>
+              <w:t xml:space="preserve"> du message</w:t>
+            </w:r>
+          </w:p>
+        </w:tc>
+        <w:tc>
+          <w:tcPr>
+            <w:tcW w:w="1545" w:type="dxa"/>
+          </w:tcPr>
+          <w:p>
+            <w:pPr>
+              <w:rPr>
+                <w:color w:val="000000" w:themeColor="text1"/>
+                <w:sz w:val="32"/>
+                <w:szCs w:val="32"/>
+              </w:rPr>
+            </w:pPr>
+            <w:r>
+              <w:rPr>
+                <w:color w:val="000000" w:themeColor="text1"/>
+                <w:sz w:val="32"/>
+                <w:szCs w:val="32"/>
+              </w:rPr>
+              <w:t>Non</w:t>
+            </w:r>
+          </w:p>
+        </w:tc>
+        <w:tc>
+          <w:tcPr>
+            <w:tcW w:w="1933" w:type="dxa"/>
+          </w:tcPr>
+          <w:p>
+            <w:pPr>
+              <w:rPr>
+                <w:color w:val="000000" w:themeColor="text1"/>
+                <w:sz w:val="32"/>
+                <w:szCs w:val="32"/>
+              </w:rPr>
+            </w:pPr>
+            <w:proofErr w:type="gramStart"/>
+            <w:r>
+              <w:rPr>
+                <w:color w:val="000000" w:themeColor="text1"/>
+                <w:sz w:val="32"/>
+                <w:szCs w:val="32"/>
+              </w:rPr>
+              <w:t>demande</w:t>
+            </w:r>
+            <w:proofErr w:type="gramEnd"/>
+          </w:p>
+        </w:tc>
+      </w:tr>
+      <w:tr>
+        <w:trPr>
+          <w:trHeight w:val="483"/>
+        </w:trPr>
+        <w:tc>
+          <w:tcPr>
+            <w:tcW w:w="2341" w:type="dxa"/>
+          </w:tcPr>
+          <w:p>
+            <w:pPr>
+              <w:rPr>
+                <w:color w:val="000000" w:themeColor="text1"/>
+                <w:sz w:val="32"/>
+                <w:szCs w:val="32"/>
+              </w:rPr>
+            </w:pPr>
+            <w:proofErr w:type="spellStart"/>
+            <w:proofErr w:type="gramStart"/>
+            <w:r>
+              <w:rPr>
+                <w:color w:val="000000" w:themeColor="text1"/>
+                <w:sz w:val="32"/>
+                <w:szCs w:val="32"/>
+              </w:rPr>
+              <w:t>from</w:t>
+            </w:r>
+            <w:proofErr w:type="gramEnd"/>
+            <w:r>
+              <w:rPr>
+                <w:color w:val="000000" w:themeColor="text1"/>
+                <w:sz w:val="32"/>
+                <w:szCs w:val="32"/>
+              </w:rPr>
+              <w:t>_admin</w:t>
+            </w:r>
+            <w:proofErr w:type="spellEnd"/>
+          </w:p>
+        </w:tc>
+        <w:tc>
+          <w:tcPr>
+            <w:tcW w:w="1621" w:type="dxa"/>
+          </w:tcPr>
+          <w:p>
+            <w:pPr>
+              <w:rPr>
+                <w:color w:val="000000" w:themeColor="text1"/>
+                <w:sz w:val="32"/>
+                <w:szCs w:val="32"/>
+              </w:rPr>
+            </w:pPr>
+            <w:r>
+              <w:rPr>
+                <w:color w:val="000000" w:themeColor="text1"/>
+                <w:sz w:val="32"/>
+                <w:szCs w:val="32"/>
+              </w:rPr>
+              <w:t>Varchar2</w:t>
+            </w:r>
+          </w:p>
+        </w:tc>
+        <w:tc>
+          <w:tcPr>
+            <w:tcW w:w="2130" w:type="dxa"/>
+          </w:tcPr>
+          <w:p>
+            <w:pPr>
+              <w:rPr>
+                <w:color w:val="000000" w:themeColor="text1"/>
+                <w:sz w:val="32"/>
+                <w:szCs w:val="32"/>
+              </w:rPr>
+            </w:pPr>
+            <w:r>
+              <w:rPr>
+                <w:color w:val="000000" w:themeColor="text1"/>
+                <w:sz w:val="32"/>
+                <w:szCs w:val="32"/>
+              </w:rPr>
+              <w:t>Indique di le message est du message ou pas</w:t>
+            </w:r>
+          </w:p>
+        </w:tc>
+        <w:tc>
+          <w:tcPr>
+            <w:tcW w:w="1545" w:type="dxa"/>
+          </w:tcPr>
+          <w:p>
+            <w:pPr>
+              <w:rPr>
+                <w:color w:val="000000" w:themeColor="text1"/>
+                <w:sz w:val="32"/>
+                <w:szCs w:val="32"/>
+              </w:rPr>
+            </w:pPr>
+            <w:r>
+              <w:rPr>
+                <w:color w:val="000000" w:themeColor="text1"/>
+                <w:sz w:val="32"/>
+                <w:szCs w:val="32"/>
+              </w:rPr>
+              <w:t>Non</w:t>
+            </w:r>
+          </w:p>
+        </w:tc>
+        <w:tc>
+          <w:tcPr>
+            <w:tcW w:w="1933" w:type="dxa"/>
+          </w:tcPr>
+          <w:p>
+            <w:pPr>
+              <w:rPr>
+                <w:color w:val="000000" w:themeColor="text1"/>
+                <w:sz w:val="32"/>
+                <w:szCs w:val="32"/>
+              </w:rPr>
+            </w:pPr>
+            <w:proofErr w:type="gramStart"/>
+            <w:r>
+              <w:rPr>
+                <w:color w:val="000000" w:themeColor="text1"/>
+                <w:sz w:val="32"/>
+                <w:szCs w:val="32"/>
+              </w:rPr>
+              <w:t>demande</w:t>
+            </w:r>
+            <w:proofErr w:type="gramEnd"/>
+          </w:p>
+        </w:tc>
+      </w:tr>
+      <w:tr>
+        <w:trPr>
+          <w:trHeight w:val="483"/>
+        </w:trPr>
+        <w:tc>
+          <w:tcPr>
+            <w:tcW w:w="2341" w:type="dxa"/>
+          </w:tcPr>
+          <w:p>
+            <w:pPr>
+              <w:rPr>
+                <w:color w:val="000000" w:themeColor="text1"/>
+                <w:sz w:val="32"/>
+                <w:szCs w:val="32"/>
+              </w:rPr>
+            </w:pPr>
+            <w:proofErr w:type="spellStart"/>
+            <w:proofErr w:type="gramStart"/>
+            <w:r>
+              <w:rPr>
+                <w:color w:val="000000" w:themeColor="text1"/>
+                <w:sz w:val="32"/>
+                <w:szCs w:val="32"/>
+              </w:rPr>
+              <w:t>date</w:t>
+            </w:r>
+            <w:proofErr w:type="gramEnd"/>
+            <w:r>
+              <w:rPr>
+                <w:color w:val="000000" w:themeColor="text1"/>
+                <w:sz w:val="32"/>
+                <w:szCs w:val="32"/>
+              </w:rPr>
+              <w:t>_envoie</w:t>
+            </w:r>
+            <w:proofErr w:type="spellEnd"/>
+          </w:p>
+        </w:tc>
+        <w:tc>
+          <w:tcPr>
+            <w:tcW w:w="1621" w:type="dxa"/>
+          </w:tcPr>
+          <w:p>
+            <w:pPr>
+              <w:rPr>
+                <w:color w:val="000000" w:themeColor="text1"/>
+                <w:sz w:val="32"/>
+                <w:szCs w:val="32"/>
+              </w:rPr>
+            </w:pPr>
+            <w:proofErr w:type="gramStart"/>
+            <w:r>
+              <w:rPr>
+                <w:color w:val="000000" w:themeColor="text1"/>
+                <w:sz w:val="32"/>
+                <w:szCs w:val="32"/>
+              </w:rPr>
+              <w:t>timestamp</w:t>
+            </w:r>
+            <w:proofErr w:type="gramEnd"/>
+          </w:p>
+        </w:tc>
+        <w:tc>
+          <w:tcPr>
+            <w:tcW w:w="2130" w:type="dxa"/>
+          </w:tcPr>
+          <w:p>
+            <w:pPr>
+              <w:rPr>
+                <w:color w:val="000000" w:themeColor="text1"/>
+                <w:sz w:val="32"/>
+                <w:szCs w:val="32"/>
+              </w:rPr>
+            </w:pPr>
+            <w:r>
+              <w:rPr>
+                <w:color w:val="000000" w:themeColor="text1"/>
+                <w:sz w:val="32"/>
+                <w:szCs w:val="32"/>
+              </w:rPr>
+              <w:t>Date d’envoie du message du responsable</w:t>
+            </w:r>
+          </w:p>
+        </w:tc>
+        <w:tc>
+          <w:tcPr>
+            <w:tcW w:w="1545" w:type="dxa"/>
+          </w:tcPr>
+          <w:p>
+            <w:pPr>
+              <w:rPr>
+                <w:color w:val="000000" w:themeColor="text1"/>
+                <w:sz w:val="32"/>
+                <w:szCs w:val="32"/>
+              </w:rPr>
+            </w:pPr>
+            <w:r>
+              <w:rPr>
+                <w:color w:val="000000" w:themeColor="text1"/>
+                <w:sz w:val="32"/>
+                <w:szCs w:val="32"/>
+              </w:rPr>
+              <w:t>Non</w:t>
+            </w:r>
+          </w:p>
+        </w:tc>
+        <w:tc>
+          <w:tcPr>
+            <w:tcW w:w="1933" w:type="dxa"/>
+          </w:tcPr>
+          <w:p>
+            <w:pPr>
+              <w:rPr>
+                <w:color w:val="000000" w:themeColor="text1"/>
+                <w:sz w:val="32"/>
+                <w:szCs w:val="32"/>
+              </w:rPr>
+            </w:pPr>
+            <w:proofErr w:type="gramStart"/>
+            <w:r>
+              <w:rPr>
+                <w:color w:val="000000" w:themeColor="text1"/>
+                <w:sz w:val="32"/>
+                <w:szCs w:val="32"/>
+              </w:rPr>
+              <w:t>demande</w:t>
+            </w:r>
+            <w:proofErr w:type="gramEnd"/>
+          </w:p>
+        </w:tc>
+      </w:tr>
+      <w:tr>
+        <w:trPr>
+          <w:trHeight w:val="483"/>
+        </w:trPr>
+        <w:tc>
+          <w:tcPr>
+            <w:tcW w:w="2341" w:type="dxa"/>
+          </w:tcPr>
+          <w:p>
+            <w:pPr>
+              <w:rPr>
+                <w:color w:val="000000" w:themeColor="text1"/>
+                <w:sz w:val="32"/>
+                <w:szCs w:val="32"/>
+              </w:rPr>
+            </w:pPr>
+            <w:proofErr w:type="spellStart"/>
+            <w:proofErr w:type="gramStart"/>
+            <w:r>
+              <w:rPr>
+                <w:color w:val="000000" w:themeColor="text1"/>
+                <w:sz w:val="32"/>
+                <w:szCs w:val="32"/>
+              </w:rPr>
+              <w:t>id</w:t>
+            </w:r>
+            <w:proofErr w:type="gramEnd"/>
+            <w:r>
+              <w:rPr>
+                <w:color w:val="000000" w:themeColor="text1"/>
+                <w:sz w:val="32"/>
+                <w:szCs w:val="32"/>
+              </w:rPr>
+              <w:t>_auteur</w:t>
+            </w:r>
+            <w:proofErr w:type="spellEnd"/>
+          </w:p>
+        </w:tc>
+        <w:tc>
+          <w:tcPr>
+            <w:tcW w:w="1621" w:type="dxa"/>
+          </w:tcPr>
+          <w:p>
+            <w:pPr>
+              <w:rPr>
+                <w:color w:val="000000" w:themeColor="text1"/>
+                <w:sz w:val="32"/>
+                <w:szCs w:val="32"/>
+              </w:rPr>
+            </w:pPr>
+            <w:proofErr w:type="spellStart"/>
+            <w:proofErr w:type="gramStart"/>
+            <w:r>
+              <w:rPr>
+                <w:color w:val="000000" w:themeColor="text1"/>
+                <w:sz w:val="32"/>
+                <w:szCs w:val="32"/>
+              </w:rPr>
+              <w:t>int</w:t>
+            </w:r>
+            <w:proofErr w:type="spellEnd"/>
+            <w:proofErr w:type="gramEnd"/>
+          </w:p>
+        </w:tc>
+        <w:tc>
+          <w:tcPr>
+            <w:tcW w:w="2130" w:type="dxa"/>
+          </w:tcPr>
+          <w:p>
+            <w:pPr>
+              <w:rPr>
+                <w:color w:val="000000" w:themeColor="text1"/>
+                <w:sz w:val="32"/>
+                <w:szCs w:val="32"/>
+              </w:rPr>
+            </w:pPr>
+            <w:r>
+              <w:rPr>
+                <w:color w:val="000000" w:themeColor="text1"/>
+                <w:sz w:val="32"/>
+                <w:szCs w:val="32"/>
+              </w:rPr>
+              <w:t>Identificateur de l’auteur</w:t>
+            </w:r>
+          </w:p>
+        </w:tc>
+        <w:tc>
+          <w:tcPr>
+            <w:tcW w:w="1545" w:type="dxa"/>
+          </w:tcPr>
+          <w:p>
+            <w:pPr>
+              <w:rPr>
+                <w:color w:val="000000" w:themeColor="text1"/>
+                <w:sz w:val="32"/>
+                <w:szCs w:val="32"/>
+              </w:rPr>
+            </w:pPr>
+            <w:r>
+              <w:rPr>
+                <w:color w:val="000000" w:themeColor="text1"/>
+                <w:sz w:val="32"/>
+                <w:szCs w:val="32"/>
+              </w:rPr>
+              <w:t>Non</w:t>
+            </w:r>
+          </w:p>
+        </w:tc>
+        <w:tc>
+          <w:tcPr>
+            <w:tcW w:w="1933" w:type="dxa"/>
+          </w:tcPr>
+          <w:p>
+            <w:pPr>
+              <w:rPr>
+                <w:color w:val="000000" w:themeColor="text1"/>
+                <w:sz w:val="32"/>
+                <w:szCs w:val="32"/>
+              </w:rPr>
+            </w:pPr>
+            <w:proofErr w:type="gramStart"/>
+            <w:r>
+              <w:rPr>
+                <w:color w:val="000000" w:themeColor="text1"/>
+                <w:sz w:val="32"/>
+                <w:szCs w:val="32"/>
+              </w:rPr>
+              <w:t>auteur</w:t>
+            </w:r>
+            <w:proofErr w:type="gramEnd"/>
+          </w:p>
+        </w:tc>
+      </w:tr>
+      <w:tr>
+        <w:trPr>
+          <w:trHeight w:val="483"/>
+        </w:trPr>
+        <w:tc>
+          <w:tcPr>
+            <w:tcW w:w="2341" w:type="dxa"/>
+          </w:tcPr>
+          <w:p>
+            <w:pPr>
+              <w:rPr>
+                <w:color w:val="000000" w:themeColor="text1"/>
+                <w:sz w:val="32"/>
+                <w:szCs w:val="32"/>
+              </w:rPr>
+            </w:pPr>
+            <w:proofErr w:type="gramStart"/>
+            <w:r>
+              <w:rPr>
+                <w:color w:val="000000" w:themeColor="text1"/>
+                <w:sz w:val="32"/>
+                <w:szCs w:val="32"/>
+              </w:rPr>
+              <w:t>nom</w:t>
+            </w:r>
+            <w:proofErr w:type="gramEnd"/>
+          </w:p>
+        </w:tc>
+        <w:tc>
+          <w:tcPr>
+            <w:tcW w:w="1621" w:type="dxa"/>
+          </w:tcPr>
+          <w:p>
+            <w:pPr>
+              <w:rPr>
+                <w:color w:val="000000" w:themeColor="text1"/>
+                <w:sz w:val="32"/>
+                <w:szCs w:val="32"/>
+              </w:rPr>
+            </w:pPr>
+            <w:r>
+              <w:rPr>
+                <w:color w:val="000000" w:themeColor="text1"/>
+                <w:sz w:val="32"/>
+                <w:szCs w:val="32"/>
+              </w:rPr>
+              <w:t>Varchar2</w:t>
+            </w:r>
+          </w:p>
+        </w:tc>
+        <w:tc>
+          <w:tcPr>
+            <w:tcW w:w="2130" w:type="dxa"/>
+          </w:tcPr>
+          <w:p>
+            <w:pPr>
+              <w:rPr>
+                <w:color w:val="000000" w:themeColor="text1"/>
+                <w:sz w:val="32"/>
+                <w:szCs w:val="32"/>
+              </w:rPr>
+            </w:pPr>
+            <w:r>
+              <w:rPr>
+                <w:color w:val="000000" w:themeColor="text1"/>
+                <w:sz w:val="32"/>
+                <w:szCs w:val="32"/>
+              </w:rPr>
+              <w:t>Nom de l’auteur</w:t>
+            </w:r>
+          </w:p>
+        </w:tc>
+        <w:tc>
+          <w:tcPr>
+            <w:tcW w:w="1545" w:type="dxa"/>
+          </w:tcPr>
+          <w:p>
+            <w:pPr>
+              <w:rPr>
+                <w:color w:val="000000" w:themeColor="text1"/>
+                <w:sz w:val="32"/>
+                <w:szCs w:val="32"/>
+              </w:rPr>
+            </w:pPr>
+            <w:r>
+              <w:rPr>
+                <w:color w:val="000000" w:themeColor="text1"/>
+                <w:sz w:val="32"/>
+                <w:szCs w:val="32"/>
+              </w:rPr>
+              <w:t>Non</w:t>
+            </w:r>
+          </w:p>
+        </w:tc>
+        <w:tc>
+          <w:tcPr>
+            <w:tcW w:w="1933" w:type="dxa"/>
+          </w:tcPr>
+          <w:p>
+            <w:pPr>
+              <w:rPr>
+                <w:color w:val="000000" w:themeColor="text1"/>
+                <w:sz w:val="32"/>
+                <w:szCs w:val="32"/>
+              </w:rPr>
+            </w:pPr>
+            <w:proofErr w:type="gramStart"/>
+            <w:r>
+              <w:rPr>
+                <w:color w:val="000000" w:themeColor="text1"/>
+                <w:sz w:val="32"/>
+                <w:szCs w:val="32"/>
+              </w:rPr>
+              <w:t>auteur</w:t>
+            </w:r>
+            <w:proofErr w:type="gramEnd"/>
+          </w:p>
+        </w:tc>
+      </w:tr>
+      <w:tr>
+        <w:trPr>
+          <w:trHeight w:val="483"/>
+        </w:trPr>
+        <w:tc>
+          <w:tcPr>
+            <w:tcW w:w="2341" w:type="dxa"/>
+          </w:tcPr>
+          <w:p>
+            <w:pPr>
+              <w:rPr>
+                <w:color w:val="000000" w:themeColor="text1"/>
+                <w:sz w:val="32"/>
+                <w:szCs w:val="32"/>
+              </w:rPr>
+            </w:pPr>
+            <w:proofErr w:type="spellStart"/>
+            <w:proofErr w:type="gramStart"/>
+            <w:r>
+              <w:rPr>
+                <w:color w:val="000000" w:themeColor="text1"/>
+                <w:sz w:val="32"/>
+                <w:szCs w:val="32"/>
+              </w:rPr>
+              <w:t>prenom</w:t>
+            </w:r>
+            <w:proofErr w:type="spellEnd"/>
+            <w:proofErr w:type="gramEnd"/>
+          </w:p>
+        </w:tc>
+        <w:tc>
+          <w:tcPr>
+            <w:tcW w:w="1621" w:type="dxa"/>
+          </w:tcPr>
+          <w:p>
+            <w:pPr>
+              <w:rPr>
+                <w:color w:val="000000" w:themeColor="text1"/>
+                <w:sz w:val="32"/>
+                <w:szCs w:val="32"/>
+              </w:rPr>
+            </w:pPr>
+            <w:r>
+              <w:rPr>
+                <w:color w:val="000000" w:themeColor="text1"/>
+                <w:sz w:val="32"/>
+                <w:szCs w:val="32"/>
+              </w:rPr>
+              <w:t>Varchar2</w:t>
+            </w:r>
+          </w:p>
+        </w:tc>
+        <w:tc>
+          <w:tcPr>
+            <w:tcW w:w="2130" w:type="dxa"/>
+          </w:tcPr>
+          <w:p>
+            <w:pPr>
+              <w:rPr>
+                <w:color w:val="000000" w:themeColor="text1"/>
+                <w:sz w:val="32"/>
+                <w:szCs w:val="32"/>
+              </w:rPr>
+            </w:pPr>
+            <w:r>
+              <w:rPr>
+                <w:color w:val="000000" w:themeColor="text1"/>
+                <w:sz w:val="32"/>
+                <w:szCs w:val="32"/>
+              </w:rPr>
+              <w:t>Prénom de l’auteur</w:t>
+            </w:r>
+          </w:p>
+        </w:tc>
+        <w:tc>
+          <w:tcPr>
+            <w:tcW w:w="1545" w:type="dxa"/>
+          </w:tcPr>
+          <w:p>
+            <w:pPr>
+              <w:rPr>
+                <w:color w:val="000000" w:themeColor="text1"/>
+                <w:sz w:val="32"/>
+                <w:szCs w:val="32"/>
+              </w:rPr>
+            </w:pPr>
+            <w:r>
+              <w:rPr>
+                <w:color w:val="000000" w:themeColor="text1"/>
+                <w:sz w:val="32"/>
+                <w:szCs w:val="32"/>
+              </w:rPr>
+              <w:t>Non</w:t>
+            </w:r>
+          </w:p>
+        </w:tc>
+        <w:tc>
+          <w:tcPr>
+            <w:tcW w:w="1933" w:type="dxa"/>
+          </w:tcPr>
+          <w:p>
+            <w:pPr>
+              <w:rPr>
+                <w:color w:val="000000" w:themeColor="text1"/>
+                <w:sz w:val="32"/>
+                <w:szCs w:val="32"/>
+              </w:rPr>
+            </w:pPr>
+            <w:proofErr w:type="gramStart"/>
+            <w:r>
+              <w:rPr>
+                <w:color w:val="000000" w:themeColor="text1"/>
+                <w:sz w:val="32"/>
+                <w:szCs w:val="32"/>
+              </w:rPr>
+              <w:t>auteur</w:t>
+            </w:r>
+            <w:proofErr w:type="gramEnd"/>
+          </w:p>
+        </w:tc>
+      </w:tr>
+      <w:tr>
+        <w:trPr>
+          <w:trHeight w:val="483"/>
+        </w:trPr>
+        <w:tc>
+          <w:tcPr>
+            <w:tcW w:w="2341" w:type="dxa"/>
+          </w:tcPr>
+          <w:p>
+            <w:pPr>
+              <w:rPr>
+                <w:color w:val="000000" w:themeColor="text1"/>
+                <w:sz w:val="32"/>
+                <w:szCs w:val="32"/>
+              </w:rPr>
+            </w:pPr>
+            <w:proofErr w:type="spellStart"/>
+            <w:proofErr w:type="gramStart"/>
+            <w:r>
+              <w:rPr>
+                <w:color w:val="000000" w:themeColor="text1"/>
+                <w:sz w:val="32"/>
+                <w:szCs w:val="32"/>
+              </w:rPr>
+              <w:t>date</w:t>
+            </w:r>
+            <w:proofErr w:type="gramEnd"/>
+            <w:r>
+              <w:rPr>
+                <w:color w:val="000000" w:themeColor="text1"/>
+                <w:sz w:val="32"/>
+                <w:szCs w:val="32"/>
+              </w:rPr>
+              <w:t>_naissance</w:t>
+            </w:r>
+            <w:proofErr w:type="spellEnd"/>
+          </w:p>
+        </w:tc>
+        <w:tc>
+          <w:tcPr>
+            <w:tcW w:w="1621" w:type="dxa"/>
+          </w:tcPr>
+          <w:p>
+            <w:pPr>
+              <w:rPr>
+                <w:color w:val="000000" w:themeColor="text1"/>
+                <w:sz w:val="32"/>
+                <w:szCs w:val="32"/>
+              </w:rPr>
+            </w:pPr>
+            <w:proofErr w:type="gramStart"/>
+            <w:r>
+              <w:rPr>
+                <w:color w:val="000000" w:themeColor="text1"/>
+                <w:sz w:val="32"/>
+                <w:szCs w:val="32"/>
+              </w:rPr>
+              <w:t>date</w:t>
+            </w:r>
+            <w:proofErr w:type="gramEnd"/>
+          </w:p>
+        </w:tc>
+        <w:tc>
+          <w:tcPr>
+            <w:tcW w:w="2130" w:type="dxa"/>
+          </w:tcPr>
+          <w:p>
+            <w:pPr>
+              <w:rPr>
+                <w:color w:val="000000" w:themeColor="text1"/>
+                <w:sz w:val="32"/>
+                <w:szCs w:val="32"/>
+              </w:rPr>
+            </w:pPr>
+            <w:r>
+              <w:rPr>
+                <w:color w:val="000000" w:themeColor="text1"/>
+                <w:sz w:val="32"/>
+                <w:szCs w:val="32"/>
+              </w:rPr>
+              <w:t xml:space="preserve">Date de naissance de l’auteur </w:t>
+            </w:r>
+          </w:p>
+        </w:tc>
+        <w:tc>
+          <w:tcPr>
+            <w:tcW w:w="1545" w:type="dxa"/>
+          </w:tcPr>
+          <w:p>
+            <w:pPr>
+              <w:rPr>
+                <w:color w:val="000000" w:themeColor="text1"/>
+                <w:sz w:val="32"/>
+                <w:szCs w:val="32"/>
+              </w:rPr>
+            </w:pPr>
+            <w:r>
+              <w:rPr>
+                <w:color w:val="000000" w:themeColor="text1"/>
+                <w:sz w:val="32"/>
+                <w:szCs w:val="32"/>
+              </w:rPr>
+              <w:t>Non</w:t>
+            </w:r>
+          </w:p>
+        </w:tc>
+        <w:tc>
+          <w:tcPr>
+            <w:tcW w:w="1933" w:type="dxa"/>
+          </w:tcPr>
+          <w:p>
+            <w:pPr>
+              <w:rPr>
+                <w:color w:val="000000" w:themeColor="text1"/>
+                <w:sz w:val="32"/>
+                <w:szCs w:val="32"/>
+              </w:rPr>
+            </w:pPr>
+            <w:proofErr w:type="gramStart"/>
+            <w:r>
+              <w:rPr>
+                <w:color w:val="000000" w:themeColor="text1"/>
+                <w:sz w:val="32"/>
+                <w:szCs w:val="32"/>
+              </w:rPr>
+              <w:t>auteur</w:t>
+            </w:r>
+            <w:proofErr w:type="gramEnd"/>
+          </w:p>
+        </w:tc>
+      </w:tr>
+      <w:tr>
+        <w:trPr>
+          <w:trHeight w:val="483"/>
+        </w:trPr>
+        <w:tc>
+          <w:tcPr>
+            <w:tcW w:w="2341" w:type="dxa"/>
+          </w:tcPr>
+          <w:p>
+            <w:pPr>
+              <w:rPr>
+                <w:color w:val="000000" w:themeColor="text1"/>
+                <w:sz w:val="32"/>
+                <w:szCs w:val="32"/>
+              </w:rPr>
+            </w:pPr>
+            <w:proofErr w:type="spellStart"/>
+            <w:proofErr w:type="gramStart"/>
+            <w:r>
+              <w:rPr>
+                <w:color w:val="000000" w:themeColor="text1"/>
+                <w:sz w:val="32"/>
+                <w:szCs w:val="32"/>
+              </w:rPr>
+              <w:t>nationalite</w:t>
+            </w:r>
+            <w:proofErr w:type="spellEnd"/>
+            <w:proofErr w:type="gramEnd"/>
+          </w:p>
+        </w:tc>
+        <w:tc>
+          <w:tcPr>
+            <w:tcW w:w="1621" w:type="dxa"/>
+          </w:tcPr>
+          <w:p>
+            <w:pPr>
+              <w:rPr>
+                <w:color w:val="000000" w:themeColor="text1"/>
+                <w:sz w:val="32"/>
+                <w:szCs w:val="32"/>
+              </w:rPr>
+            </w:pPr>
+            <w:r>
+              <w:rPr>
+                <w:color w:val="000000" w:themeColor="text1"/>
+                <w:sz w:val="32"/>
+                <w:szCs w:val="32"/>
+              </w:rPr>
+              <w:t>Varchar2</w:t>
+            </w:r>
+          </w:p>
+        </w:tc>
+        <w:tc>
+          <w:tcPr>
+            <w:tcW w:w="2130" w:type="dxa"/>
+          </w:tcPr>
+          <w:p>
+            <w:pPr>
+              <w:rPr>
+                <w:color w:val="000000" w:themeColor="text1"/>
+                <w:sz w:val="32"/>
+                <w:szCs w:val="32"/>
+              </w:rPr>
+            </w:pPr>
+            <w:r>
+              <w:rPr>
+                <w:color w:val="000000" w:themeColor="text1"/>
+                <w:sz w:val="32"/>
+                <w:szCs w:val="32"/>
+              </w:rPr>
+              <w:t>Nationalité de l’auteur</w:t>
+            </w:r>
+          </w:p>
+        </w:tc>
+        <w:tc>
+          <w:tcPr>
+            <w:tcW w:w="1545" w:type="dxa"/>
+          </w:tcPr>
+          <w:p>
+            <w:pPr>
+              <w:rPr>
+                <w:color w:val="000000" w:themeColor="text1"/>
+                <w:sz w:val="32"/>
+                <w:szCs w:val="32"/>
+              </w:rPr>
+            </w:pPr>
+            <w:r>
+              <w:rPr>
+                <w:color w:val="000000" w:themeColor="text1"/>
+                <w:sz w:val="32"/>
+                <w:szCs w:val="32"/>
+              </w:rPr>
+              <w:t>Non</w:t>
+            </w:r>
+          </w:p>
+        </w:tc>
+        <w:tc>
+          <w:tcPr>
+            <w:tcW w:w="1933" w:type="dxa"/>
+          </w:tcPr>
+          <w:p>
+            <w:pPr>
+              <w:rPr>
+                <w:color w:val="000000" w:themeColor="text1"/>
+                <w:sz w:val="32"/>
+                <w:szCs w:val="32"/>
+              </w:rPr>
+            </w:pPr>
+            <w:proofErr w:type="gramStart"/>
+            <w:r>
+              <w:rPr>
+                <w:color w:val="000000" w:themeColor="text1"/>
+                <w:sz w:val="32"/>
+                <w:szCs w:val="32"/>
+              </w:rPr>
+              <w:t>auteur</w:t>
+            </w:r>
+            <w:proofErr w:type="gramEnd"/>
+          </w:p>
+        </w:tc>
+      </w:tr>
+      <w:tr>
+        <w:trPr>
+          <w:trHeight w:val="483"/>
+        </w:trPr>
+        <w:tc>
+          <w:tcPr>
+            <w:tcW w:w="2341" w:type="dxa"/>
+          </w:tcPr>
+          <w:p>
+            <w:pPr>
+              <w:rPr>
+                <w:color w:val="000000" w:themeColor="text1"/>
+                <w:sz w:val="32"/>
+                <w:szCs w:val="32"/>
+              </w:rPr>
+            </w:pPr>
+            <w:proofErr w:type="spellStart"/>
+            <w:proofErr w:type="gramStart"/>
+            <w:r>
+              <w:rPr>
+                <w:color w:val="000000" w:themeColor="text1"/>
+                <w:sz w:val="32"/>
+                <w:szCs w:val="32"/>
+              </w:rPr>
+              <w:t>isbn</w:t>
+            </w:r>
+            <w:proofErr w:type="spellEnd"/>
+            <w:proofErr w:type="gramEnd"/>
+          </w:p>
+        </w:tc>
+        <w:tc>
+          <w:tcPr>
+            <w:tcW w:w="1621" w:type="dxa"/>
+          </w:tcPr>
+          <w:p>
+            <w:pPr>
+              <w:rPr>
+                <w:color w:val="000000" w:themeColor="text1"/>
+                <w:sz w:val="32"/>
+                <w:szCs w:val="32"/>
+              </w:rPr>
+            </w:pPr>
+            <w:r>
+              <w:rPr>
+                <w:color w:val="000000" w:themeColor="text1"/>
+                <w:sz w:val="32"/>
+                <w:szCs w:val="32"/>
+              </w:rPr>
+              <w:t>Varchar2</w:t>
+            </w:r>
+          </w:p>
+        </w:tc>
+        <w:tc>
+          <w:tcPr>
+            <w:tcW w:w="2130" w:type="dxa"/>
+          </w:tcPr>
+          <w:p>
+            <w:pPr>
+              <w:rPr>
+                <w:color w:val="000000" w:themeColor="text1"/>
+                <w:sz w:val="32"/>
+                <w:szCs w:val="32"/>
+              </w:rPr>
+            </w:pPr>
+            <w:r>
+              <w:rPr>
+                <w:color w:val="000000" w:themeColor="text1"/>
+                <w:sz w:val="32"/>
+                <w:szCs w:val="32"/>
+              </w:rPr>
+              <w:t>ISBN du livre qui est un identificateur</w:t>
+            </w:r>
+          </w:p>
+        </w:tc>
+        <w:tc>
+          <w:tcPr>
+            <w:tcW w:w="1545" w:type="dxa"/>
+          </w:tcPr>
+          <w:p>
+            <w:pPr>
+              <w:rPr>
+                <w:color w:val="000000" w:themeColor="text1"/>
+                <w:sz w:val="32"/>
+                <w:szCs w:val="32"/>
+              </w:rPr>
+            </w:pPr>
+            <w:r>
+              <w:rPr>
+                <w:color w:val="000000" w:themeColor="text1"/>
+                <w:sz w:val="32"/>
+                <w:szCs w:val="32"/>
+              </w:rPr>
+              <w:t>Non</w:t>
+            </w:r>
+          </w:p>
+        </w:tc>
+        <w:tc>
+          <w:tcPr>
+            <w:tcW w:w="1933" w:type="dxa"/>
+          </w:tcPr>
+          <w:p>
+            <w:pPr>
+              <w:rPr>
+                <w:color w:val="000000" w:themeColor="text1"/>
+                <w:sz w:val="32"/>
+                <w:szCs w:val="32"/>
+              </w:rPr>
+            </w:pPr>
+            <w:proofErr w:type="gramStart"/>
+            <w:r>
+              <w:rPr>
+                <w:color w:val="000000" w:themeColor="text1"/>
+                <w:sz w:val="32"/>
+                <w:szCs w:val="32"/>
+              </w:rPr>
+              <w:t>livre</w:t>
+            </w:r>
+            <w:proofErr w:type="gramEnd"/>
+          </w:p>
+        </w:tc>
+      </w:tr>
+      <w:tr>
+        <w:trPr>
+          <w:trHeight w:val="483"/>
+        </w:trPr>
+        <w:tc>
+          <w:tcPr>
+            <w:tcW w:w="2341" w:type="dxa"/>
+          </w:tcPr>
+          <w:p>
+            <w:pPr>
+              <w:rPr>
+                <w:color w:val="000000" w:themeColor="text1"/>
+                <w:sz w:val="32"/>
+                <w:szCs w:val="32"/>
+              </w:rPr>
+            </w:pPr>
+            <w:proofErr w:type="gramStart"/>
+            <w:r>
+              <w:rPr>
+                <w:color w:val="000000" w:themeColor="text1"/>
+                <w:sz w:val="32"/>
+                <w:szCs w:val="32"/>
+              </w:rPr>
+              <w:t>titre</w:t>
+            </w:r>
+            <w:proofErr w:type="gramEnd"/>
+          </w:p>
+        </w:tc>
+        <w:tc>
+          <w:tcPr>
+            <w:tcW w:w="1621" w:type="dxa"/>
+          </w:tcPr>
+          <w:p>
+            <w:pPr>
+              <w:rPr>
+                <w:color w:val="000000" w:themeColor="text1"/>
+                <w:sz w:val="32"/>
+                <w:szCs w:val="32"/>
+              </w:rPr>
+            </w:pPr>
+            <w:r>
+              <w:rPr>
+                <w:color w:val="000000" w:themeColor="text1"/>
+                <w:sz w:val="32"/>
+                <w:szCs w:val="32"/>
+              </w:rPr>
+              <w:t>Varchar2</w:t>
+            </w:r>
+          </w:p>
+        </w:tc>
+        <w:tc>
+          <w:tcPr>
+            <w:tcW w:w="2130" w:type="dxa"/>
+          </w:tcPr>
+          <w:p>
+            <w:pPr>
+              <w:rPr>
+                <w:color w:val="000000" w:themeColor="text1"/>
+                <w:sz w:val="32"/>
+                <w:szCs w:val="32"/>
+              </w:rPr>
+            </w:pPr>
+            <w:r>
+              <w:rPr>
+                <w:color w:val="000000" w:themeColor="text1"/>
+                <w:sz w:val="32"/>
+                <w:szCs w:val="32"/>
+              </w:rPr>
+              <w:t>Titre du livre</w:t>
+            </w:r>
+          </w:p>
+        </w:tc>
+        <w:tc>
+          <w:tcPr>
+            <w:tcW w:w="1545" w:type="dxa"/>
+          </w:tcPr>
+          <w:p>
+            <w:pPr>
+              <w:rPr>
+                <w:color w:val="000000" w:themeColor="text1"/>
+                <w:sz w:val="32"/>
+                <w:szCs w:val="32"/>
+              </w:rPr>
+            </w:pPr>
+            <w:r>
+              <w:rPr>
+                <w:color w:val="000000" w:themeColor="text1"/>
+                <w:sz w:val="32"/>
+                <w:szCs w:val="32"/>
+              </w:rPr>
+              <w:t>Non</w:t>
+            </w:r>
+          </w:p>
+        </w:tc>
+        <w:tc>
+          <w:tcPr>
+            <w:tcW w:w="1933" w:type="dxa"/>
+          </w:tcPr>
+          <w:p>
+            <w:pPr>
+              <w:rPr>
+                <w:color w:val="000000" w:themeColor="text1"/>
+                <w:sz w:val="32"/>
+                <w:szCs w:val="32"/>
+              </w:rPr>
+            </w:pPr>
+            <w:proofErr w:type="gramStart"/>
+            <w:r>
+              <w:rPr>
+                <w:color w:val="000000" w:themeColor="text1"/>
+                <w:sz w:val="32"/>
+                <w:szCs w:val="32"/>
+              </w:rPr>
+              <w:t>livre</w:t>
+            </w:r>
+            <w:proofErr w:type="gramEnd"/>
+          </w:p>
+        </w:tc>
+      </w:tr>
+      <w:tr>
+        <w:trPr>
+          <w:trHeight w:val="483"/>
+        </w:trPr>
+        <w:tc>
+          <w:tcPr>
+            <w:tcW w:w="2341" w:type="dxa"/>
+          </w:tcPr>
+          <w:p>
+            <w:pPr>
+              <w:rPr>
+                <w:color w:val="000000" w:themeColor="text1"/>
+                <w:sz w:val="32"/>
+                <w:szCs w:val="32"/>
+              </w:rPr>
+            </w:pPr>
+            <w:proofErr w:type="gramStart"/>
+            <w:r>
+              <w:rPr>
+                <w:color w:val="000000" w:themeColor="text1"/>
+                <w:sz w:val="32"/>
+                <w:szCs w:val="32"/>
+              </w:rPr>
+              <w:lastRenderedPageBreak/>
+              <w:t>langue</w:t>
+            </w:r>
+            <w:proofErr w:type="gramEnd"/>
+          </w:p>
+        </w:tc>
+        <w:tc>
+          <w:tcPr>
+            <w:tcW w:w="1621" w:type="dxa"/>
+          </w:tcPr>
+          <w:p>
+            <w:pPr>
+              <w:rPr>
+                <w:color w:val="000000" w:themeColor="text1"/>
+                <w:sz w:val="32"/>
+                <w:szCs w:val="32"/>
+              </w:rPr>
+            </w:pPr>
+            <w:r>
+              <w:rPr>
+                <w:color w:val="000000" w:themeColor="text1"/>
+                <w:sz w:val="32"/>
+                <w:szCs w:val="32"/>
+              </w:rPr>
+              <w:t>Varchar2</w:t>
+            </w:r>
+          </w:p>
+        </w:tc>
+        <w:tc>
+          <w:tcPr>
+            <w:tcW w:w="2130" w:type="dxa"/>
+          </w:tcPr>
+          <w:p>
+            <w:pPr>
+              <w:rPr>
+                <w:color w:val="000000" w:themeColor="text1"/>
+                <w:sz w:val="32"/>
+                <w:szCs w:val="32"/>
+              </w:rPr>
+            </w:pPr>
+            <w:r>
+              <w:rPr>
+                <w:color w:val="000000" w:themeColor="text1"/>
+                <w:sz w:val="32"/>
+                <w:szCs w:val="32"/>
+              </w:rPr>
+              <w:t>Langue avec laquelle le livre est écrit</w:t>
+            </w:r>
+          </w:p>
+        </w:tc>
+        <w:tc>
+          <w:tcPr>
+            <w:tcW w:w="1545" w:type="dxa"/>
+          </w:tcPr>
+          <w:p>
+            <w:pPr>
+              <w:rPr>
+                <w:color w:val="000000" w:themeColor="text1"/>
+                <w:sz w:val="32"/>
+                <w:szCs w:val="32"/>
+              </w:rPr>
+            </w:pPr>
+            <w:r>
+              <w:rPr>
+                <w:color w:val="000000" w:themeColor="text1"/>
+                <w:sz w:val="32"/>
+                <w:szCs w:val="32"/>
+              </w:rPr>
+              <w:t>Non</w:t>
+            </w:r>
+          </w:p>
+        </w:tc>
+        <w:tc>
+          <w:tcPr>
+            <w:tcW w:w="1933" w:type="dxa"/>
+          </w:tcPr>
+          <w:p>
+            <w:pPr>
+              <w:rPr>
+                <w:color w:val="000000" w:themeColor="text1"/>
+                <w:sz w:val="32"/>
+                <w:szCs w:val="32"/>
+              </w:rPr>
+            </w:pPr>
+            <w:proofErr w:type="gramStart"/>
+            <w:r>
+              <w:rPr>
+                <w:color w:val="000000" w:themeColor="text1"/>
+                <w:sz w:val="32"/>
+                <w:szCs w:val="32"/>
+              </w:rPr>
+              <w:t>livre</w:t>
+            </w:r>
+            <w:proofErr w:type="gramEnd"/>
+          </w:p>
+        </w:tc>
+      </w:tr>
+      <w:tr>
+        <w:trPr>
+          <w:trHeight w:val="483"/>
+        </w:trPr>
+        <w:tc>
+          <w:tcPr>
+            <w:tcW w:w="2341" w:type="dxa"/>
+          </w:tcPr>
+          <w:p>
+            <w:pPr>
+              <w:rPr>
+                <w:color w:val="000000" w:themeColor="text1"/>
+                <w:sz w:val="32"/>
+                <w:szCs w:val="32"/>
+              </w:rPr>
+            </w:pPr>
+            <w:proofErr w:type="spellStart"/>
+            <w:proofErr w:type="gramStart"/>
+            <w:r>
+              <w:rPr>
+                <w:color w:val="000000" w:themeColor="text1"/>
+                <w:sz w:val="32"/>
+                <w:szCs w:val="32"/>
+              </w:rPr>
+              <w:t>date</w:t>
+            </w:r>
+            <w:proofErr w:type="gramEnd"/>
+            <w:r>
+              <w:rPr>
+                <w:color w:val="000000" w:themeColor="text1"/>
+                <w:sz w:val="32"/>
+                <w:szCs w:val="32"/>
+              </w:rPr>
+              <w:t>_parution</w:t>
+            </w:r>
+            <w:proofErr w:type="spellEnd"/>
+          </w:p>
+        </w:tc>
+        <w:tc>
+          <w:tcPr>
+            <w:tcW w:w="1621" w:type="dxa"/>
+          </w:tcPr>
+          <w:p>
+            <w:pPr>
+              <w:rPr>
+                <w:color w:val="000000" w:themeColor="text1"/>
+                <w:sz w:val="32"/>
+                <w:szCs w:val="32"/>
+              </w:rPr>
+            </w:pPr>
+            <w:proofErr w:type="spellStart"/>
+            <w:proofErr w:type="gramStart"/>
+            <w:r>
+              <w:rPr>
+                <w:color w:val="000000" w:themeColor="text1"/>
+                <w:sz w:val="32"/>
+                <w:szCs w:val="32"/>
+              </w:rPr>
+              <w:t>int</w:t>
+            </w:r>
+            <w:proofErr w:type="spellEnd"/>
+            <w:proofErr w:type="gramEnd"/>
+          </w:p>
+        </w:tc>
+        <w:tc>
+          <w:tcPr>
+            <w:tcW w:w="2130" w:type="dxa"/>
+          </w:tcPr>
+          <w:p>
+            <w:pPr>
+              <w:rPr>
+                <w:color w:val="000000" w:themeColor="text1"/>
+                <w:sz w:val="32"/>
+                <w:szCs w:val="32"/>
+              </w:rPr>
+            </w:pPr>
+            <w:r>
+              <w:rPr>
+                <w:color w:val="000000" w:themeColor="text1"/>
+                <w:sz w:val="32"/>
+                <w:szCs w:val="32"/>
+              </w:rPr>
+              <w:t>L’année de parution du livre</w:t>
+            </w:r>
+          </w:p>
+        </w:tc>
+        <w:tc>
+          <w:tcPr>
+            <w:tcW w:w="1545" w:type="dxa"/>
+          </w:tcPr>
+          <w:p>
+            <w:pPr>
+              <w:rPr>
+                <w:color w:val="000000" w:themeColor="text1"/>
+                <w:sz w:val="32"/>
+                <w:szCs w:val="32"/>
+              </w:rPr>
+            </w:pPr>
+            <w:r>
+              <w:rPr>
+                <w:color w:val="000000" w:themeColor="text1"/>
+                <w:sz w:val="32"/>
+                <w:szCs w:val="32"/>
+              </w:rPr>
+              <w:t>Non</w:t>
+            </w:r>
+          </w:p>
+        </w:tc>
+        <w:tc>
+          <w:tcPr>
+            <w:tcW w:w="1933" w:type="dxa"/>
+          </w:tcPr>
+          <w:p>
+            <w:pPr>
+              <w:rPr>
+                <w:color w:val="000000" w:themeColor="text1"/>
+                <w:sz w:val="32"/>
+                <w:szCs w:val="32"/>
+              </w:rPr>
+            </w:pPr>
+            <w:proofErr w:type="gramStart"/>
+            <w:r>
+              <w:rPr>
+                <w:color w:val="000000" w:themeColor="text1"/>
+                <w:sz w:val="32"/>
+                <w:szCs w:val="32"/>
+              </w:rPr>
+              <w:t>livre</w:t>
+            </w:r>
+            <w:proofErr w:type="gramEnd"/>
+          </w:p>
+        </w:tc>
+      </w:tr>
+      <w:tr>
+        <w:trPr>
+          <w:trHeight w:val="483"/>
+        </w:trPr>
+        <w:tc>
+          <w:tcPr>
+            <w:tcW w:w="2341" w:type="dxa"/>
+          </w:tcPr>
+          <w:p>
+            <w:pPr>
+              <w:rPr>
+                <w:color w:val="000000" w:themeColor="text1"/>
+                <w:sz w:val="32"/>
+                <w:szCs w:val="32"/>
+              </w:rPr>
+            </w:pPr>
+            <w:proofErr w:type="spellStart"/>
+            <w:proofErr w:type="gramStart"/>
+            <w:r>
+              <w:rPr>
+                <w:color w:val="000000" w:themeColor="text1"/>
+                <w:sz w:val="32"/>
+                <w:szCs w:val="32"/>
+              </w:rPr>
+              <w:t>nbr</w:t>
+            </w:r>
+            <w:proofErr w:type="gramEnd"/>
+            <w:r>
+              <w:rPr>
+                <w:color w:val="000000" w:themeColor="text1"/>
+                <w:sz w:val="32"/>
+                <w:szCs w:val="32"/>
+              </w:rPr>
+              <w:t>_page</w:t>
+            </w:r>
+            <w:proofErr w:type="spellEnd"/>
+          </w:p>
+        </w:tc>
+        <w:tc>
+          <w:tcPr>
+            <w:tcW w:w="1621" w:type="dxa"/>
+          </w:tcPr>
+          <w:p>
+            <w:pPr>
+              <w:rPr>
+                <w:color w:val="000000" w:themeColor="text1"/>
+                <w:sz w:val="32"/>
+                <w:szCs w:val="32"/>
+              </w:rPr>
+            </w:pPr>
+            <w:proofErr w:type="spellStart"/>
+            <w:proofErr w:type="gramStart"/>
+            <w:r>
+              <w:rPr>
+                <w:color w:val="000000" w:themeColor="text1"/>
+                <w:sz w:val="32"/>
+                <w:szCs w:val="32"/>
+              </w:rPr>
+              <w:t>int</w:t>
+            </w:r>
+            <w:proofErr w:type="spellEnd"/>
+            <w:proofErr w:type="gramEnd"/>
+          </w:p>
+        </w:tc>
+        <w:tc>
+          <w:tcPr>
+            <w:tcW w:w="2130" w:type="dxa"/>
+          </w:tcPr>
+          <w:p>
+            <w:pPr>
+              <w:rPr>
+                <w:color w:val="000000" w:themeColor="text1"/>
+                <w:sz w:val="32"/>
+                <w:szCs w:val="32"/>
+              </w:rPr>
+            </w:pPr>
+            <w:r>
+              <w:rPr>
+                <w:color w:val="000000" w:themeColor="text1"/>
+                <w:sz w:val="32"/>
+                <w:szCs w:val="32"/>
+              </w:rPr>
+              <w:t>Nbr de page du livre</w:t>
+            </w:r>
+          </w:p>
+        </w:tc>
+        <w:tc>
+          <w:tcPr>
+            <w:tcW w:w="1545" w:type="dxa"/>
+          </w:tcPr>
+          <w:p>
+            <w:pPr>
+              <w:rPr>
+                <w:color w:val="000000" w:themeColor="text1"/>
+                <w:sz w:val="32"/>
+                <w:szCs w:val="32"/>
+              </w:rPr>
+            </w:pPr>
+            <w:r>
+              <w:rPr>
+                <w:color w:val="000000" w:themeColor="text1"/>
+                <w:sz w:val="32"/>
+                <w:szCs w:val="32"/>
+              </w:rPr>
+              <w:t>Non</w:t>
+            </w:r>
+          </w:p>
+        </w:tc>
+        <w:tc>
+          <w:tcPr>
+            <w:tcW w:w="1933" w:type="dxa"/>
+          </w:tcPr>
+          <w:p>
+            <w:pPr>
+              <w:rPr>
+                <w:color w:val="000000" w:themeColor="text1"/>
+                <w:sz w:val="32"/>
+                <w:szCs w:val="32"/>
+              </w:rPr>
+            </w:pPr>
+            <w:proofErr w:type="gramStart"/>
+            <w:r>
+              <w:rPr>
+                <w:color w:val="000000" w:themeColor="text1"/>
+                <w:sz w:val="32"/>
+                <w:szCs w:val="32"/>
+              </w:rPr>
+              <w:t>livre</w:t>
+            </w:r>
+            <w:proofErr w:type="gramEnd"/>
+          </w:p>
+        </w:tc>
+      </w:tr>
+      <w:tr>
+        <w:trPr>
+          <w:trHeight w:val="483"/>
+        </w:trPr>
+        <w:tc>
+          <w:tcPr>
+            <w:tcW w:w="2341" w:type="dxa"/>
+          </w:tcPr>
+          <w:p>
+            <w:pPr>
+              <w:rPr>
+                <w:color w:val="000000" w:themeColor="text1"/>
+                <w:sz w:val="32"/>
+                <w:szCs w:val="32"/>
+              </w:rPr>
+            </w:pPr>
+            <w:proofErr w:type="spellStart"/>
+            <w:r>
+              <w:rPr>
+                <w:color w:val="000000" w:themeColor="text1"/>
+                <w:sz w:val="32"/>
+                <w:szCs w:val="32"/>
+              </w:rPr>
+              <w:t>Image_livre</w:t>
+            </w:r>
+            <w:proofErr w:type="spellEnd"/>
+          </w:p>
+        </w:tc>
+        <w:tc>
+          <w:tcPr>
+            <w:tcW w:w="1621" w:type="dxa"/>
+          </w:tcPr>
+          <w:p>
+            <w:pPr>
+              <w:rPr>
+                <w:color w:val="000000" w:themeColor="text1"/>
+                <w:sz w:val="32"/>
+                <w:szCs w:val="32"/>
+              </w:rPr>
+            </w:pPr>
+            <w:r>
+              <w:rPr>
+                <w:color w:val="000000" w:themeColor="text1"/>
+                <w:sz w:val="32"/>
+                <w:szCs w:val="32"/>
+              </w:rPr>
+              <w:t>Varchar2</w:t>
+            </w:r>
+          </w:p>
+        </w:tc>
+        <w:tc>
+          <w:tcPr>
+            <w:tcW w:w="2130" w:type="dxa"/>
+          </w:tcPr>
+          <w:p>
+            <w:pPr>
+              <w:rPr>
+                <w:color w:val="000000" w:themeColor="text1"/>
+                <w:sz w:val="32"/>
+                <w:szCs w:val="32"/>
+              </w:rPr>
+            </w:pPr>
+            <w:r>
+              <w:rPr>
+                <w:color w:val="000000" w:themeColor="text1"/>
+                <w:sz w:val="32"/>
+                <w:szCs w:val="32"/>
+              </w:rPr>
+              <w:t>Path de l’image du livre</w:t>
+            </w:r>
+          </w:p>
+        </w:tc>
+        <w:tc>
+          <w:tcPr>
+            <w:tcW w:w="1545" w:type="dxa"/>
+          </w:tcPr>
+          <w:p>
+            <w:pPr>
+              <w:rPr>
+                <w:color w:val="000000" w:themeColor="text1"/>
+                <w:sz w:val="32"/>
+                <w:szCs w:val="32"/>
+              </w:rPr>
+            </w:pPr>
+            <w:r>
+              <w:rPr>
+                <w:color w:val="000000" w:themeColor="text1"/>
+                <w:sz w:val="32"/>
+                <w:szCs w:val="32"/>
+              </w:rPr>
+              <w:t>Non</w:t>
+            </w:r>
+          </w:p>
+        </w:tc>
+        <w:tc>
+          <w:tcPr>
+            <w:tcW w:w="1933" w:type="dxa"/>
+          </w:tcPr>
+          <w:p>
+            <w:pPr>
+              <w:rPr>
+                <w:color w:val="000000" w:themeColor="text1"/>
+                <w:sz w:val="32"/>
+                <w:szCs w:val="32"/>
+              </w:rPr>
+            </w:pPr>
+            <w:proofErr w:type="gramStart"/>
+            <w:r>
+              <w:rPr>
+                <w:color w:val="000000" w:themeColor="text1"/>
+                <w:sz w:val="32"/>
+                <w:szCs w:val="32"/>
+              </w:rPr>
+              <w:t>livre</w:t>
+            </w:r>
+            <w:proofErr w:type="gramEnd"/>
+          </w:p>
+        </w:tc>
+      </w:tr>
+      <w:tr>
+        <w:trPr>
+          <w:trHeight w:val="483"/>
+        </w:trPr>
+        <w:tc>
+          <w:tcPr>
+            <w:tcW w:w="2341" w:type="dxa"/>
+          </w:tcPr>
+          <w:p>
+            <w:pPr>
+              <w:rPr>
+                <w:color w:val="000000" w:themeColor="text1"/>
+                <w:sz w:val="32"/>
+                <w:szCs w:val="32"/>
+              </w:rPr>
+            </w:pPr>
+            <w:proofErr w:type="spellStart"/>
+            <w:r>
+              <w:rPr>
+                <w:color w:val="000000" w:themeColor="text1"/>
+                <w:sz w:val="32"/>
+                <w:szCs w:val="32"/>
+              </w:rPr>
+              <w:t>Id_exemplaire</w:t>
+            </w:r>
+            <w:proofErr w:type="spellEnd"/>
+          </w:p>
+        </w:tc>
+        <w:tc>
+          <w:tcPr>
+            <w:tcW w:w="1621" w:type="dxa"/>
+          </w:tcPr>
+          <w:p>
+            <w:pPr>
+              <w:rPr>
+                <w:color w:val="000000" w:themeColor="text1"/>
+                <w:sz w:val="32"/>
+                <w:szCs w:val="32"/>
+              </w:rPr>
+            </w:pPr>
+            <w:proofErr w:type="spellStart"/>
+            <w:proofErr w:type="gramStart"/>
+            <w:r>
+              <w:rPr>
+                <w:color w:val="000000" w:themeColor="text1"/>
+                <w:sz w:val="32"/>
+                <w:szCs w:val="32"/>
+              </w:rPr>
+              <w:t>int</w:t>
+            </w:r>
+            <w:proofErr w:type="spellEnd"/>
+            <w:proofErr w:type="gramEnd"/>
+          </w:p>
+        </w:tc>
+        <w:tc>
+          <w:tcPr>
+            <w:tcW w:w="2130" w:type="dxa"/>
+          </w:tcPr>
+          <w:p>
+            <w:pPr>
+              <w:rPr>
+                <w:color w:val="000000" w:themeColor="text1"/>
+                <w:sz w:val="32"/>
+                <w:szCs w:val="32"/>
+              </w:rPr>
+            </w:pPr>
+            <w:r>
+              <w:rPr>
+                <w:color w:val="000000" w:themeColor="text1"/>
+                <w:sz w:val="32"/>
+                <w:szCs w:val="32"/>
+              </w:rPr>
+              <w:t xml:space="preserve">Identificateur de l’exemplaire correspondant </w:t>
+            </w:r>
+            <w:proofErr w:type="spellStart"/>
+            <w:proofErr w:type="gramStart"/>
+            <w:r>
+              <w:rPr>
+                <w:color w:val="000000" w:themeColor="text1"/>
+                <w:sz w:val="32"/>
+                <w:szCs w:val="32"/>
+              </w:rPr>
+              <w:t>a</w:t>
+            </w:r>
+            <w:proofErr w:type="spellEnd"/>
+            <w:proofErr w:type="gramEnd"/>
+            <w:r>
+              <w:rPr>
+                <w:color w:val="000000" w:themeColor="text1"/>
+                <w:sz w:val="32"/>
+                <w:szCs w:val="32"/>
+              </w:rPr>
+              <w:t xml:space="preserve"> un certain livre</w:t>
+            </w:r>
+          </w:p>
+        </w:tc>
+        <w:tc>
+          <w:tcPr>
+            <w:tcW w:w="1545" w:type="dxa"/>
+          </w:tcPr>
+          <w:p>
+            <w:pPr>
+              <w:rPr>
+                <w:color w:val="000000" w:themeColor="text1"/>
+                <w:sz w:val="32"/>
+                <w:szCs w:val="32"/>
+              </w:rPr>
+            </w:pPr>
+            <w:r>
+              <w:rPr>
+                <w:color w:val="000000" w:themeColor="text1"/>
+                <w:sz w:val="32"/>
+                <w:szCs w:val="32"/>
+              </w:rPr>
+              <w:t>Non</w:t>
+            </w:r>
+          </w:p>
+        </w:tc>
+        <w:tc>
+          <w:tcPr>
+            <w:tcW w:w="1933" w:type="dxa"/>
+          </w:tcPr>
+          <w:p>
+            <w:pPr>
+              <w:rPr>
+                <w:color w:val="000000" w:themeColor="text1"/>
+                <w:sz w:val="32"/>
+                <w:szCs w:val="32"/>
+              </w:rPr>
+            </w:pPr>
+            <w:proofErr w:type="gramStart"/>
+            <w:r>
+              <w:rPr>
+                <w:color w:val="000000" w:themeColor="text1"/>
+                <w:sz w:val="32"/>
+                <w:szCs w:val="32"/>
+              </w:rPr>
+              <w:t>exemplaire</w:t>
+            </w:r>
+            <w:proofErr w:type="gramEnd"/>
+          </w:p>
+        </w:tc>
+      </w:tr>
+      <w:tr>
+        <w:trPr>
+          <w:trHeight w:val="483"/>
+        </w:trPr>
+        <w:tc>
+          <w:tcPr>
+            <w:tcW w:w="2341" w:type="dxa"/>
+          </w:tcPr>
+          <w:p>
+            <w:pPr>
+              <w:rPr>
+                <w:color w:val="000000" w:themeColor="text1"/>
+                <w:sz w:val="32"/>
+                <w:szCs w:val="32"/>
+              </w:rPr>
+            </w:pPr>
+            <w:proofErr w:type="gramStart"/>
+            <w:r>
+              <w:rPr>
+                <w:color w:val="000000" w:themeColor="text1"/>
+                <w:sz w:val="32"/>
+                <w:szCs w:val="32"/>
+              </w:rPr>
+              <w:t>état</w:t>
+            </w:r>
+            <w:proofErr w:type="gramEnd"/>
+          </w:p>
+        </w:tc>
+        <w:tc>
+          <w:tcPr>
+            <w:tcW w:w="1621" w:type="dxa"/>
+          </w:tcPr>
+          <w:p>
+            <w:pPr>
+              <w:rPr>
+                <w:color w:val="000000" w:themeColor="text1"/>
+                <w:sz w:val="32"/>
+                <w:szCs w:val="32"/>
+              </w:rPr>
+            </w:pPr>
+            <w:r>
+              <w:rPr>
+                <w:color w:val="000000" w:themeColor="text1"/>
+                <w:sz w:val="32"/>
+                <w:szCs w:val="32"/>
+              </w:rPr>
+              <w:t>Varchar2</w:t>
+            </w:r>
+          </w:p>
+        </w:tc>
+        <w:tc>
+          <w:tcPr>
+            <w:tcW w:w="2130" w:type="dxa"/>
+          </w:tcPr>
+          <w:p>
+            <w:pPr>
+              <w:rPr>
+                <w:color w:val="000000" w:themeColor="text1"/>
+                <w:sz w:val="32"/>
+                <w:szCs w:val="32"/>
+              </w:rPr>
+            </w:pPr>
+            <w:r>
+              <w:rPr>
+                <w:color w:val="000000" w:themeColor="text1"/>
+                <w:sz w:val="32"/>
+                <w:szCs w:val="32"/>
+              </w:rPr>
+              <w:t>L’état de l’exemplaire</w:t>
+            </w:r>
+          </w:p>
+        </w:tc>
+        <w:tc>
+          <w:tcPr>
+            <w:tcW w:w="1545" w:type="dxa"/>
+          </w:tcPr>
+          <w:p>
+            <w:pPr>
+              <w:rPr>
+                <w:color w:val="000000" w:themeColor="text1"/>
+                <w:sz w:val="32"/>
+                <w:szCs w:val="32"/>
+              </w:rPr>
+            </w:pPr>
+            <w:r>
+              <w:rPr>
+                <w:color w:val="000000" w:themeColor="text1"/>
+                <w:sz w:val="32"/>
+                <w:szCs w:val="32"/>
+              </w:rPr>
+              <w:t>Non</w:t>
+            </w:r>
+          </w:p>
+        </w:tc>
+        <w:tc>
+          <w:tcPr>
+            <w:tcW w:w="1933" w:type="dxa"/>
+          </w:tcPr>
+          <w:p>
+            <w:pPr>
+              <w:rPr>
+                <w:color w:val="000000" w:themeColor="text1"/>
+                <w:sz w:val="32"/>
+                <w:szCs w:val="32"/>
+              </w:rPr>
+            </w:pPr>
+            <w:proofErr w:type="gramStart"/>
+            <w:r>
+              <w:rPr>
+                <w:color w:val="000000" w:themeColor="text1"/>
+                <w:sz w:val="32"/>
+                <w:szCs w:val="32"/>
+              </w:rPr>
+              <w:t>exemplaire</w:t>
+            </w:r>
+            <w:proofErr w:type="gramEnd"/>
+          </w:p>
+        </w:tc>
+      </w:tr>
+      <w:tr>
+        <w:trPr>
+          <w:trHeight w:val="483"/>
+        </w:trPr>
+        <w:tc>
+          <w:tcPr>
+            <w:tcW w:w="2341" w:type="dxa"/>
+          </w:tcPr>
+          <w:p>
+            <w:pPr>
+              <w:rPr>
+                <w:color w:val="000000" w:themeColor="text1"/>
+                <w:sz w:val="32"/>
+                <w:szCs w:val="32"/>
+              </w:rPr>
+            </w:pPr>
+            <w:proofErr w:type="spellStart"/>
+            <w:r>
+              <w:rPr>
+                <w:color w:val="000000" w:themeColor="text1"/>
+                <w:sz w:val="32"/>
+                <w:szCs w:val="32"/>
+              </w:rPr>
+              <w:t>Id_adherent</w:t>
+            </w:r>
+            <w:proofErr w:type="spellEnd"/>
+          </w:p>
+        </w:tc>
+        <w:tc>
+          <w:tcPr>
+            <w:tcW w:w="1621" w:type="dxa"/>
+          </w:tcPr>
+          <w:p>
+            <w:pPr>
+              <w:rPr>
+                <w:color w:val="000000" w:themeColor="text1"/>
+                <w:sz w:val="32"/>
+                <w:szCs w:val="32"/>
+              </w:rPr>
+            </w:pPr>
+            <w:proofErr w:type="spellStart"/>
+            <w:proofErr w:type="gramStart"/>
+            <w:r>
+              <w:rPr>
+                <w:color w:val="000000" w:themeColor="text1"/>
+                <w:sz w:val="32"/>
+                <w:szCs w:val="32"/>
+              </w:rPr>
+              <w:t>int</w:t>
+            </w:r>
+            <w:proofErr w:type="spellEnd"/>
+            <w:proofErr w:type="gramEnd"/>
+          </w:p>
+        </w:tc>
+        <w:tc>
+          <w:tcPr>
+            <w:tcW w:w="2130" w:type="dxa"/>
+          </w:tcPr>
+          <w:p>
+            <w:pPr>
+              <w:rPr>
+                <w:color w:val="000000" w:themeColor="text1"/>
+                <w:sz w:val="32"/>
+                <w:szCs w:val="32"/>
+              </w:rPr>
+            </w:pPr>
+            <w:r>
+              <w:rPr>
+                <w:color w:val="000000" w:themeColor="text1"/>
+                <w:sz w:val="32"/>
+                <w:szCs w:val="32"/>
+              </w:rPr>
+              <w:t xml:space="preserve">Identificateur de l’adhérent a la </w:t>
+            </w:r>
+            <w:proofErr w:type="spellStart"/>
+            <w:r>
+              <w:rPr>
+                <w:color w:val="000000" w:themeColor="text1"/>
+                <w:sz w:val="32"/>
+                <w:szCs w:val="32"/>
+              </w:rPr>
+              <w:t>bibliotheque</w:t>
+            </w:r>
+            <w:proofErr w:type="spellEnd"/>
+          </w:p>
+        </w:tc>
+        <w:tc>
+          <w:tcPr>
+            <w:tcW w:w="1545" w:type="dxa"/>
+          </w:tcPr>
+          <w:p>
+            <w:pPr>
+              <w:rPr>
+                <w:color w:val="000000" w:themeColor="text1"/>
+                <w:sz w:val="32"/>
+                <w:szCs w:val="32"/>
+              </w:rPr>
+            </w:pPr>
+            <w:r>
+              <w:rPr>
+                <w:color w:val="000000" w:themeColor="text1"/>
+                <w:sz w:val="32"/>
+                <w:szCs w:val="32"/>
+              </w:rPr>
+              <w:t>Non</w:t>
+            </w:r>
+          </w:p>
+        </w:tc>
+        <w:tc>
+          <w:tcPr>
+            <w:tcW w:w="1933" w:type="dxa"/>
+          </w:tcPr>
+          <w:p>
+            <w:pPr>
+              <w:rPr>
+                <w:color w:val="000000" w:themeColor="text1"/>
+                <w:sz w:val="32"/>
+                <w:szCs w:val="32"/>
+              </w:rPr>
+            </w:pPr>
+            <w:proofErr w:type="spellStart"/>
+            <w:proofErr w:type="gramStart"/>
+            <w:r>
+              <w:rPr>
+                <w:color w:val="000000" w:themeColor="text1"/>
+                <w:sz w:val="32"/>
+                <w:szCs w:val="32"/>
+              </w:rPr>
+              <w:t>adherent</w:t>
+            </w:r>
+            <w:proofErr w:type="spellEnd"/>
+            <w:proofErr w:type="gramEnd"/>
+          </w:p>
+        </w:tc>
+      </w:tr>
+      <w:tr>
+        <w:trPr>
+          <w:trHeight w:val="483"/>
+        </w:trPr>
+        <w:tc>
+          <w:tcPr>
+            <w:tcW w:w="2341" w:type="dxa"/>
+          </w:tcPr>
+          <w:p>
+            <w:pPr>
+              <w:rPr>
+                <w:color w:val="000000" w:themeColor="text1"/>
+                <w:sz w:val="32"/>
+                <w:szCs w:val="32"/>
+              </w:rPr>
+            </w:pPr>
+            <w:proofErr w:type="gramStart"/>
+            <w:r>
+              <w:rPr>
+                <w:color w:val="000000" w:themeColor="text1"/>
+                <w:sz w:val="32"/>
+                <w:szCs w:val="32"/>
+              </w:rPr>
+              <w:t>nom</w:t>
+            </w:r>
+            <w:proofErr w:type="gramEnd"/>
+          </w:p>
+        </w:tc>
+        <w:tc>
+          <w:tcPr>
+            <w:tcW w:w="1621" w:type="dxa"/>
+          </w:tcPr>
+          <w:p>
+            <w:pPr>
+              <w:rPr>
+                <w:color w:val="000000" w:themeColor="text1"/>
+                <w:sz w:val="32"/>
+                <w:szCs w:val="32"/>
+              </w:rPr>
+            </w:pPr>
+            <w:r>
+              <w:rPr>
+                <w:color w:val="000000" w:themeColor="text1"/>
+                <w:sz w:val="32"/>
+                <w:szCs w:val="32"/>
+              </w:rPr>
+              <w:t>Varchar2</w:t>
+            </w:r>
+          </w:p>
+        </w:tc>
+        <w:tc>
+          <w:tcPr>
+            <w:tcW w:w="2130" w:type="dxa"/>
+          </w:tcPr>
+          <w:p>
+            <w:pPr>
+              <w:rPr>
+                <w:color w:val="000000" w:themeColor="text1"/>
+                <w:sz w:val="32"/>
+                <w:szCs w:val="32"/>
+              </w:rPr>
+            </w:pPr>
+            <w:r>
+              <w:rPr>
+                <w:color w:val="000000" w:themeColor="text1"/>
+                <w:sz w:val="32"/>
+                <w:szCs w:val="32"/>
+              </w:rPr>
+              <w:t xml:space="preserve">Nom de </w:t>
+            </w:r>
+            <w:r>
+              <w:rPr>
+                <w:color w:val="000000" w:themeColor="text1"/>
+                <w:sz w:val="32"/>
+                <w:szCs w:val="32"/>
+              </w:rPr>
+              <w:t>l’adhérent</w:t>
+            </w:r>
+          </w:p>
+        </w:tc>
+        <w:tc>
+          <w:tcPr>
+            <w:tcW w:w="1545" w:type="dxa"/>
+          </w:tcPr>
+          <w:p>
+            <w:pPr>
+              <w:rPr>
+                <w:color w:val="000000" w:themeColor="text1"/>
+                <w:sz w:val="32"/>
+                <w:szCs w:val="32"/>
+              </w:rPr>
+            </w:pPr>
+            <w:r>
+              <w:rPr>
+                <w:color w:val="000000" w:themeColor="text1"/>
+                <w:sz w:val="32"/>
+                <w:szCs w:val="32"/>
+              </w:rPr>
+              <w:t>Non</w:t>
+            </w:r>
+          </w:p>
+        </w:tc>
+        <w:tc>
+          <w:tcPr>
+            <w:tcW w:w="1933" w:type="dxa"/>
+          </w:tcPr>
+          <w:p>
+            <w:pPr>
+              <w:rPr>
+                <w:color w:val="000000" w:themeColor="text1"/>
+                <w:sz w:val="32"/>
+                <w:szCs w:val="32"/>
+              </w:rPr>
+            </w:pPr>
+            <w:proofErr w:type="spellStart"/>
+            <w:proofErr w:type="gramStart"/>
+            <w:r>
+              <w:rPr>
+                <w:color w:val="000000" w:themeColor="text1"/>
+                <w:sz w:val="32"/>
+                <w:szCs w:val="32"/>
+              </w:rPr>
+              <w:t>adherent</w:t>
+            </w:r>
+            <w:proofErr w:type="spellEnd"/>
+            <w:proofErr w:type="gramEnd"/>
+          </w:p>
+        </w:tc>
+      </w:tr>
+      <w:tr>
+        <w:trPr>
+          <w:trHeight w:val="483"/>
+        </w:trPr>
+        <w:tc>
+          <w:tcPr>
+            <w:tcW w:w="2341" w:type="dxa"/>
+          </w:tcPr>
+          <w:p>
+            <w:pPr>
+              <w:rPr>
+                <w:color w:val="000000" w:themeColor="text1"/>
+                <w:sz w:val="32"/>
+                <w:szCs w:val="32"/>
+              </w:rPr>
+            </w:pPr>
+            <w:proofErr w:type="spellStart"/>
+            <w:proofErr w:type="gramStart"/>
+            <w:r>
+              <w:rPr>
+                <w:color w:val="000000" w:themeColor="text1"/>
+                <w:sz w:val="32"/>
+                <w:szCs w:val="32"/>
+              </w:rPr>
+              <w:t>prenom</w:t>
+            </w:r>
+            <w:proofErr w:type="spellEnd"/>
+            <w:proofErr w:type="gramEnd"/>
+          </w:p>
+        </w:tc>
+        <w:tc>
+          <w:tcPr>
+            <w:tcW w:w="1621" w:type="dxa"/>
+          </w:tcPr>
+          <w:p>
+            <w:pPr>
+              <w:rPr>
+                <w:color w:val="000000" w:themeColor="text1"/>
+                <w:sz w:val="32"/>
+                <w:szCs w:val="32"/>
+              </w:rPr>
+            </w:pPr>
+            <w:r>
+              <w:rPr>
+                <w:color w:val="000000" w:themeColor="text1"/>
+                <w:sz w:val="32"/>
+                <w:szCs w:val="32"/>
+              </w:rPr>
+              <w:t>Varchar2</w:t>
+            </w:r>
+          </w:p>
+        </w:tc>
+        <w:tc>
+          <w:tcPr>
+            <w:tcW w:w="2130" w:type="dxa"/>
+          </w:tcPr>
+          <w:p>
+            <w:pPr>
+              <w:rPr>
+                <w:color w:val="000000" w:themeColor="text1"/>
+                <w:sz w:val="32"/>
+                <w:szCs w:val="32"/>
+              </w:rPr>
+            </w:pPr>
+            <w:r>
+              <w:rPr>
+                <w:color w:val="000000" w:themeColor="text1"/>
+                <w:sz w:val="32"/>
+                <w:szCs w:val="32"/>
+              </w:rPr>
+              <w:t>Prénom de l’adhérent</w:t>
+            </w:r>
+          </w:p>
+        </w:tc>
+        <w:tc>
+          <w:tcPr>
+            <w:tcW w:w="1545" w:type="dxa"/>
+          </w:tcPr>
+          <w:p>
+            <w:pPr>
+              <w:rPr>
+                <w:color w:val="000000" w:themeColor="text1"/>
+                <w:sz w:val="32"/>
+                <w:szCs w:val="32"/>
+              </w:rPr>
+            </w:pPr>
+            <w:r>
+              <w:rPr>
+                <w:color w:val="000000" w:themeColor="text1"/>
+                <w:sz w:val="32"/>
+                <w:szCs w:val="32"/>
+              </w:rPr>
+              <w:t>Non</w:t>
+            </w:r>
+          </w:p>
+        </w:tc>
+        <w:tc>
+          <w:tcPr>
+            <w:tcW w:w="1933" w:type="dxa"/>
+          </w:tcPr>
+          <w:p>
+            <w:pPr>
+              <w:rPr>
+                <w:color w:val="000000" w:themeColor="text1"/>
+                <w:sz w:val="32"/>
+                <w:szCs w:val="32"/>
+              </w:rPr>
+            </w:pPr>
+            <w:proofErr w:type="spellStart"/>
+            <w:proofErr w:type="gramStart"/>
+            <w:r>
+              <w:rPr>
+                <w:color w:val="000000" w:themeColor="text1"/>
+                <w:sz w:val="32"/>
+                <w:szCs w:val="32"/>
+              </w:rPr>
+              <w:t>adherent</w:t>
+            </w:r>
+            <w:proofErr w:type="spellEnd"/>
+            <w:proofErr w:type="gramEnd"/>
+          </w:p>
+        </w:tc>
+      </w:tr>
+      <w:tr>
+        <w:trPr>
+          <w:trHeight w:val="483"/>
+        </w:trPr>
+        <w:tc>
+          <w:tcPr>
+            <w:tcW w:w="2341" w:type="dxa"/>
+          </w:tcPr>
+          <w:p>
+            <w:pPr>
+              <w:rPr>
+                <w:color w:val="000000" w:themeColor="text1"/>
+                <w:sz w:val="32"/>
+                <w:szCs w:val="32"/>
+              </w:rPr>
+            </w:pPr>
+            <w:proofErr w:type="spellStart"/>
+            <w:proofErr w:type="gramStart"/>
+            <w:r>
+              <w:rPr>
+                <w:color w:val="000000" w:themeColor="text1"/>
+                <w:sz w:val="32"/>
+                <w:szCs w:val="32"/>
+              </w:rPr>
+              <w:t>cin</w:t>
+            </w:r>
+            <w:proofErr w:type="spellEnd"/>
+            <w:proofErr w:type="gramEnd"/>
+          </w:p>
+        </w:tc>
+        <w:tc>
+          <w:tcPr>
+            <w:tcW w:w="1621" w:type="dxa"/>
+          </w:tcPr>
+          <w:p>
+            <w:pPr>
+              <w:rPr>
+                <w:color w:val="000000" w:themeColor="text1"/>
+                <w:sz w:val="32"/>
+                <w:szCs w:val="32"/>
+              </w:rPr>
+            </w:pPr>
+            <w:r>
+              <w:rPr>
+                <w:color w:val="000000" w:themeColor="text1"/>
+                <w:sz w:val="32"/>
+                <w:szCs w:val="32"/>
+              </w:rPr>
+              <w:t>Varchar2</w:t>
+            </w:r>
+          </w:p>
+        </w:tc>
+        <w:tc>
+          <w:tcPr>
+            <w:tcW w:w="2130" w:type="dxa"/>
+          </w:tcPr>
+          <w:p>
+            <w:pPr>
+              <w:rPr>
+                <w:color w:val="000000" w:themeColor="text1"/>
+                <w:sz w:val="32"/>
+                <w:szCs w:val="32"/>
+              </w:rPr>
+            </w:pPr>
+            <w:proofErr w:type="spellStart"/>
+            <w:r>
+              <w:rPr>
+                <w:color w:val="000000" w:themeColor="text1"/>
+                <w:sz w:val="32"/>
+                <w:szCs w:val="32"/>
+              </w:rPr>
+              <w:t>Cin</w:t>
+            </w:r>
+            <w:proofErr w:type="spellEnd"/>
+            <w:r>
+              <w:rPr>
+                <w:color w:val="000000" w:themeColor="text1"/>
+                <w:sz w:val="32"/>
+                <w:szCs w:val="32"/>
+              </w:rPr>
+              <w:t xml:space="preserve"> de l’adhérent</w:t>
+            </w:r>
+          </w:p>
+        </w:tc>
+        <w:tc>
+          <w:tcPr>
+            <w:tcW w:w="1545" w:type="dxa"/>
+          </w:tcPr>
+          <w:p>
+            <w:pPr>
+              <w:rPr>
+                <w:color w:val="000000" w:themeColor="text1"/>
+                <w:sz w:val="32"/>
+                <w:szCs w:val="32"/>
+              </w:rPr>
+            </w:pPr>
+            <w:r>
+              <w:rPr>
+                <w:color w:val="000000" w:themeColor="text1"/>
+                <w:sz w:val="32"/>
+                <w:szCs w:val="32"/>
+              </w:rPr>
+              <w:t>Non</w:t>
+            </w:r>
+          </w:p>
+        </w:tc>
+        <w:tc>
+          <w:tcPr>
+            <w:tcW w:w="1933" w:type="dxa"/>
+          </w:tcPr>
+          <w:p>
+            <w:pPr>
+              <w:rPr>
+                <w:color w:val="000000" w:themeColor="text1"/>
+                <w:sz w:val="32"/>
+                <w:szCs w:val="32"/>
+              </w:rPr>
+            </w:pPr>
+            <w:proofErr w:type="spellStart"/>
+            <w:proofErr w:type="gramStart"/>
+            <w:r>
+              <w:rPr>
+                <w:color w:val="000000" w:themeColor="text1"/>
+                <w:sz w:val="32"/>
+                <w:szCs w:val="32"/>
+              </w:rPr>
+              <w:t>adherent</w:t>
+            </w:r>
+            <w:proofErr w:type="spellEnd"/>
+            <w:proofErr w:type="gramEnd"/>
+          </w:p>
+        </w:tc>
+      </w:tr>
+      <w:tr>
+        <w:trPr>
+          <w:trHeight w:val="483"/>
+        </w:trPr>
+        <w:tc>
+          <w:tcPr>
+            <w:tcW w:w="2341" w:type="dxa"/>
+          </w:tcPr>
+          <w:p>
+            <w:pPr>
+              <w:rPr>
+                <w:color w:val="000000" w:themeColor="text1"/>
+                <w:sz w:val="32"/>
+                <w:szCs w:val="32"/>
+              </w:rPr>
+            </w:pPr>
+            <w:proofErr w:type="spellStart"/>
+            <w:proofErr w:type="gramStart"/>
+            <w:r>
+              <w:rPr>
+                <w:color w:val="000000" w:themeColor="text1"/>
+                <w:sz w:val="32"/>
+                <w:szCs w:val="32"/>
+              </w:rPr>
+              <w:t>cne</w:t>
+            </w:r>
+            <w:proofErr w:type="spellEnd"/>
+            <w:proofErr w:type="gramEnd"/>
+          </w:p>
+        </w:tc>
+        <w:tc>
+          <w:tcPr>
+            <w:tcW w:w="1621" w:type="dxa"/>
+          </w:tcPr>
+          <w:p>
+            <w:pPr>
+              <w:rPr>
+                <w:color w:val="000000" w:themeColor="text1"/>
+                <w:sz w:val="32"/>
+                <w:szCs w:val="32"/>
+              </w:rPr>
+            </w:pPr>
+            <w:r>
+              <w:rPr>
+                <w:color w:val="000000" w:themeColor="text1"/>
+                <w:sz w:val="32"/>
+                <w:szCs w:val="32"/>
+              </w:rPr>
+              <w:t>Varchar2</w:t>
+            </w:r>
+          </w:p>
+        </w:tc>
+        <w:tc>
+          <w:tcPr>
+            <w:tcW w:w="2130" w:type="dxa"/>
+          </w:tcPr>
+          <w:p>
+            <w:pPr>
+              <w:rPr>
+                <w:color w:val="000000" w:themeColor="text1"/>
+                <w:sz w:val="32"/>
+                <w:szCs w:val="32"/>
+              </w:rPr>
+            </w:pPr>
+            <w:proofErr w:type="spellStart"/>
+            <w:r>
+              <w:rPr>
+                <w:color w:val="000000" w:themeColor="text1"/>
+                <w:sz w:val="32"/>
+                <w:szCs w:val="32"/>
+              </w:rPr>
+              <w:t>Cne</w:t>
+            </w:r>
+            <w:proofErr w:type="spellEnd"/>
+            <w:r>
+              <w:rPr>
+                <w:color w:val="000000" w:themeColor="text1"/>
+                <w:sz w:val="32"/>
+                <w:szCs w:val="32"/>
+              </w:rPr>
+              <w:t xml:space="preserve"> de l’adhérent</w:t>
+            </w:r>
+          </w:p>
+        </w:tc>
+        <w:tc>
+          <w:tcPr>
+            <w:tcW w:w="1545" w:type="dxa"/>
+          </w:tcPr>
+          <w:p>
+            <w:pPr>
+              <w:rPr>
+                <w:color w:val="000000" w:themeColor="text1"/>
+                <w:sz w:val="32"/>
+                <w:szCs w:val="32"/>
+              </w:rPr>
+            </w:pPr>
+            <w:r>
+              <w:rPr>
+                <w:color w:val="000000" w:themeColor="text1"/>
+                <w:sz w:val="32"/>
+                <w:szCs w:val="32"/>
+              </w:rPr>
+              <w:t>Non</w:t>
+            </w:r>
+          </w:p>
+        </w:tc>
+        <w:tc>
+          <w:tcPr>
+            <w:tcW w:w="1933" w:type="dxa"/>
+          </w:tcPr>
+          <w:p>
+            <w:pPr>
+              <w:rPr>
+                <w:color w:val="000000" w:themeColor="text1"/>
+                <w:sz w:val="32"/>
+                <w:szCs w:val="32"/>
+              </w:rPr>
+            </w:pPr>
+            <w:proofErr w:type="spellStart"/>
+            <w:proofErr w:type="gramStart"/>
+            <w:r>
+              <w:rPr>
+                <w:color w:val="000000" w:themeColor="text1"/>
+                <w:sz w:val="32"/>
+                <w:szCs w:val="32"/>
+              </w:rPr>
+              <w:t>adherent</w:t>
+            </w:r>
+            <w:proofErr w:type="spellEnd"/>
+            <w:proofErr w:type="gramEnd"/>
+          </w:p>
+        </w:tc>
+      </w:tr>
+    </w:tbl>
+    <w:p>
+      <w:pPr>
+        <w:rPr>
+          <w:color w:val="0070C0"/>
+          <w:sz w:val="32"/>
+          <w:szCs w:val="32"/>
+        </w:rPr>
+      </w:pPr>
+    </w:p>
+    <w:p>
+      <w:pPr>
+        <w:rPr>
+          <w:sz w:val="24"/>
+          <w:szCs w:val="24"/>
+        </w:rPr>
+      </w:pPr>
     </w:p>
     <w:p/>
     <w:sectPr>
@@ -604,6 +5527,56 @@
     </w:sectPr>
   </w:body>
 </w:document>
+</file>
+
+<file path=word/endnotes.xml><?xml version="1.0" encoding="utf-8"?>
+<w:endnotes xmlns:wpc="http://schemas.microsoft.com/office/word/2010/wordprocessingCanvas" xmlns:cx="http://schemas.microsoft.com/office/drawing/2014/chartex" xmlns:cx1="http://schemas.microsoft.com/office/drawing/2015/9/8/chartex" xmlns:cx2="http://schemas.microsoft.com/office/drawing/2015/10/21/chartex" xmlns:cx3="http://schemas.microsoft.com/office/drawing/2016/5/9/chartex" xmlns:cx4="http://schemas.microsoft.com/office/drawing/2016/5/10/chartex" xmlns:cx5="http://schemas.microsoft.com/office/drawing/2016/5/11/chartex" xmlns:cx6="http://schemas.microsoft.com/office/drawing/2016/5/12/chartex" xmlns:cx7="http://schemas.microsoft.com/office/drawing/2016/5/13/chartex" xmlns:cx8="http://schemas.microsoft.com/office/drawing/2016/5/14/chartex" xmlns:mc="http://schemas.openxmlformats.org/markup-compatibility/2006" xmlns:aink="http://schemas.microsoft.com/office/drawing/2016/ink" xmlns:am3d="http://schemas.microsoft.com/office/drawing/2017/model3d" xmlns:o="urn:schemas-microsoft-com:office:office" xmlns:r="http://schemas.openxmlformats.org/officeDocument/2006/relationships" xmlns:m="http://schemas.openxmlformats.org/officeDocument/2006/math" xmlns:v="urn:schemas-microsoft-com:vml" xmlns:wp14="http://schemas.microsoft.com/office/word/2010/wordprocessingDrawing" xmlns:wp="http://schemas.openxmlformats.org/drawingml/2006/wordprocessingDrawing" xmlns:w10="urn:schemas-microsoft-com:office:word" xmlns:w="http://schemas.openxmlformats.org/wordprocessingml/2006/main" xmlns:w14="http://schemas.microsoft.com/office/word/2010/wordml" xmlns:w15="http://schemas.microsoft.com/office/word/2012/wordml" xmlns:w16cid="http://schemas.microsoft.com/office/word/2016/wordml/cid" xmlns:w16se="http://schemas.microsoft.com/office/word/2015/wordml/symex" xmlns:wpg="http://schemas.microsoft.com/office/word/2010/wordprocessingGroup" xmlns:wpi="http://schemas.microsoft.com/office/word/2010/wordprocessingInk" xmlns:wne="http://schemas.microsoft.com/office/word/2006/wordml" xmlns:wps="http://schemas.microsoft.com/office/word/2010/wordprocessingShape" mc:Ignorable="w14 w15 w16se w16cid wp14">
+  <w:endnote w:type="separator" w:id="-1">
+    <w:p>
+      <w:pPr>
+        <w:spacing w:after="0" w:line="240" w:lineRule="auto"/>
+      </w:pPr>
+      <w:r>
+        <w:separator/>
+      </w:r>
+    </w:p>
+  </w:endnote>
+  <w:endnote w:type="continuationSeparator" w:id="0">
+    <w:p>
+      <w:pPr>
+        <w:spacing w:after="0" w:line="240" w:lineRule="auto"/>
+      </w:pPr>
+      <w:r>
+        <w:continuationSeparator/>
+      </w:r>
+    </w:p>
+  </w:endnote>
+</w:endnotes>
+</file>
+
+<file path=word/footnotes.xml><?xml version="1.0" encoding="utf-8"?>
+<w:footnotes xmlns:wpc="http://schemas.microsoft.com/office/word/2010/wordprocessingCanvas" xmlns:cx="http://schemas.microsoft.com/office/drawing/2014/chartex" xmlns:cx1="http://schemas.microsoft.com/office/drawing/2015/9/8/chartex" xmlns:cx2="http://schemas.microsoft.com/office/drawing/2015/10/21/chartex" xmlns:cx3="http://schemas.microsoft.com/office/drawing/2016/5/9/chartex" xmlns:cx4="http://schemas.microsoft.com/office/drawing/2016/5/10/chartex" xmlns:cx5="http://schemas.microsoft.com/office/drawing/2016/5/11/chartex" xmlns:cx6="http://schemas.microsoft.com/office/drawing/2016/5/12/chartex" xmlns:cx7="http://schemas.microsoft.com/office/drawing/2016/5/13/chartex" xmlns:cx8="http://schemas.microsoft.com/office/drawing/2016/5/14/chartex" xmlns:mc="http://schemas.openxmlformats.org/markup-compatibility/2006" xmlns:aink="http://schemas.microsoft.com/office/drawing/2016/ink" xmlns:am3d="http://schemas.microsoft.com/office/drawing/2017/model3d" xmlns:o="urn:schemas-microsoft-com:office:office" xmlns:r="http://schemas.openxmlformats.org/officeDocument/2006/relationships" xmlns:m="http://schemas.openxmlformats.org/officeDocument/2006/math" xmlns:v="urn:schemas-microsoft-com:vml" xmlns:wp14="http://schemas.microsoft.com/office/word/2010/wordprocessingDrawing" xmlns:wp="http://schemas.openxmlformats.org/drawingml/2006/wordprocessingDrawing" xmlns:w10="urn:schemas-microsoft-com:office:word" xmlns:w="http://schemas.openxmlformats.org/wordprocessingml/2006/main" xmlns:w14="http://schemas.microsoft.com/office/word/2010/wordml" xmlns:w15="http://schemas.microsoft.com/office/word/2012/wordml" xmlns:w16cid="http://schemas.microsoft.com/office/word/2016/wordml/cid" xmlns:w16se="http://schemas.microsoft.com/office/word/2015/wordml/symex" xmlns:wpg="http://schemas.microsoft.com/office/word/2010/wordprocessingGroup" xmlns:wpi="http://schemas.microsoft.com/office/word/2010/wordprocessingInk" xmlns:wne="http://schemas.microsoft.com/office/word/2006/wordml" xmlns:wps="http://schemas.microsoft.com/office/word/2010/wordprocessingShape" mc:Ignorable="w14 w15 w16se w16cid wp14">
+  <w:footnote w:type="separator" w:id="-1">
+    <w:p>
+      <w:pPr>
+        <w:spacing w:after="0" w:line="240" w:lineRule="auto"/>
+      </w:pPr>
+      <w:r>
+        <w:separator/>
+      </w:r>
+    </w:p>
+  </w:footnote>
+  <w:footnote w:type="continuationSeparator" w:id="0">
+    <w:p>
+      <w:pPr>
+        <w:spacing w:after="0" w:line="240" w:lineRule="auto"/>
+      </w:pPr>
+      <w:r>
+        <w:continuationSeparator/>
+      </w:r>
+    </w:p>
+  </w:footnote>
+</w:footnotes>
 </file>
 
 <file path=word/numbering.xml><?xml version="1.0" encoding="utf-8"?>
@@ -1079,6 +6052,7 @@
     <w:lsdException w:name="HTML Sample" w:semiHidden="1" w:unhideWhenUsed="1"/>
     <w:lsdException w:name="HTML Typewriter" w:semiHidden="1" w:unhideWhenUsed="1"/>
     <w:lsdException w:name="HTML Variable" w:semiHidden="1" w:unhideWhenUsed="1"/>
+    <w:lsdException w:name="Normal Table" w:semiHidden="1" w:unhideWhenUsed="1"/>
     <w:lsdException w:name="annotation subject" w:semiHidden="1" w:unhideWhenUsed="1"/>
     <w:lsdException w:name="No List" w:semiHidden="1" w:unhideWhenUsed="1"/>
     <w:lsdException w:name="Outline List 1" w:semiHidden="1" w:unhideWhenUsed="1"/>
@@ -1125,8 +6099,10 @@
     <w:lsdException w:name="Table Subtle 2" w:semiHidden="1" w:unhideWhenUsed="1"/>
     <w:lsdException w:name="Table Web 1" w:semiHidden="1" w:unhideWhenUsed="1"/>
     <w:lsdException w:name="Table Web 2" w:semiHidden="1" w:unhideWhenUsed="1"/>
+    <w:lsdException w:name="Table Web 3" w:semiHidden="1" w:unhideWhenUsed="1"/>
     <w:lsdException w:name="Balloon Text" w:semiHidden="1" w:unhideWhenUsed="1"/>
     <w:lsdException w:name="Table Grid" w:uiPriority="59"/>
+    <w:lsdException w:name="Table Theme" w:semiHidden="1" w:unhideWhenUsed="1"/>
     <w:lsdException w:name="Placeholder Text" w:semiHidden="1"/>
     <w:lsdException w:name="No Spacing" w:uiPriority="1" w:qFormat="1"/>
     <w:lsdException w:name="Light Shading" w:uiPriority="60"/>
@@ -1389,6 +6365,80 @@
       <w:ind w:left="720"/>
       <w:contextualSpacing/>
     </w:pPr>
+  </w:style>
+  <w:style w:type="paragraph" w:styleId="Header">
+    <w:name w:val="header"/>
+    <w:basedOn w:val="Normal"/>
+    <w:link w:val="HeaderChar"/>
+    <w:uiPriority w:val="99"/>
+    <w:unhideWhenUsed/>
+    <w:rsid w:val="00B05DCB"/>
+    <w:pPr>
+      <w:tabs>
+        <w:tab w:val="center" w:pos="4536"/>
+        <w:tab w:val="right" w:pos="9072"/>
+      </w:tabs>
+      <w:spacing w:after="0" w:line="240" w:lineRule="auto"/>
+    </w:pPr>
+  </w:style>
+  <w:style w:type="character" w:customStyle="1" w:styleId="HeaderChar">
+    <w:name w:val="Header Char"/>
+    <w:basedOn w:val="DefaultParagraphFont"/>
+    <w:link w:val="Header"/>
+    <w:uiPriority w:val="99"/>
+    <w:rsid w:val="00B05DCB"/>
+  </w:style>
+  <w:style w:type="paragraph" w:styleId="Footer">
+    <w:name w:val="footer"/>
+    <w:basedOn w:val="Normal"/>
+    <w:link w:val="FooterChar"/>
+    <w:uiPriority w:val="99"/>
+    <w:unhideWhenUsed/>
+    <w:rsid w:val="00B05DCB"/>
+    <w:pPr>
+      <w:tabs>
+        <w:tab w:val="center" w:pos="4536"/>
+        <w:tab w:val="right" w:pos="9072"/>
+      </w:tabs>
+      <w:spacing w:after="0" w:line="240" w:lineRule="auto"/>
+    </w:pPr>
+  </w:style>
+  <w:style w:type="character" w:customStyle="1" w:styleId="FooterChar">
+    <w:name w:val="Footer Char"/>
+    <w:basedOn w:val="DefaultParagraphFont"/>
+    <w:link w:val="Footer"/>
+    <w:uiPriority w:val="99"/>
+    <w:rsid w:val="00B05DCB"/>
+  </w:style>
+  <w:style w:type="character" w:styleId="Strong">
+    <w:name w:val="Strong"/>
+    <w:basedOn w:val="DefaultParagraphFont"/>
+    <w:uiPriority w:val="22"/>
+    <w:qFormat/>
+    <w:rsid w:val="00B05DCB"/>
+    <w:rPr>
+      <w:b/>
+      <w:bCs/>
+    </w:rPr>
+  </w:style>
+  <w:style w:type="table" w:styleId="TableGrid">
+    <w:name w:val="Table Grid"/>
+    <w:basedOn w:val="TableNormal"/>
+    <w:uiPriority w:val="59"/>
+    <w:rsid w:val="00AD1B45"/>
+    <w:pPr>
+      <w:spacing w:after="0" w:line="240" w:lineRule="auto"/>
+    </w:pPr>
+    <w:tblPr>
+      <w:tblBorders>
+        <w:top w:val="single" w:sz="4" w:space="0" w:color="auto"/>
+        <w:left w:val="single" w:sz="4" w:space="0" w:color="auto"/>
+        <w:bottom w:val="single" w:sz="4" w:space="0" w:color="auto"/>
+        <w:right w:val="single" w:sz="4" w:space="0" w:color="auto"/>
+        <w:insideH w:val="single" w:sz="4" w:space="0" w:color="auto"/>
+        <w:insideV w:val="single" w:sz="4" w:space="0" w:color="auto"/>
+      </w:tblBorders>
+    </w:tblPr>
   </w:style>
 </w:styles>
 </file>
